--- a/Documentatie/Interview/Sietse/Sietse Interview.docx
+++ b/Documentatie/Interview/Sietse/Sietse Interview.docx
@@ -4,7 +4,7 @@
   <w:body>
     <w:p>
       <w:pPr>
-        <w:pStyle w:val="Kop1"/>
+        <w:pStyle w:val="Heading1"/>
         <w:jc w:val="center"/>
         <w:rPr>
           <w:rFonts w:ascii="Cambria" w:hAnsi="Cambria"/>
@@ -22,19 +22,7 @@
           <w:szCs w:val="56"/>
           <w:lang w:val="en-US"/>
         </w:rPr>
-        <w:t>Inter</w:t>
-      </w:r>
-      <w:bookmarkStart w:id="0" w:name="_GoBack"/>
-      <w:bookmarkEnd w:id="0"/>
-      <w:r>
-        <w:rPr>
-          <w:rFonts w:ascii="Cambria" w:hAnsi="Cambria"/>
-          <w:color w:val="0070C0"/>
-          <w:sz w:val="56"/>
-          <w:szCs w:val="56"/>
-          <w:lang w:val="en-US"/>
-        </w:rPr>
-        <w:t>view</w:t>
+        <w:t>Interview</w:t>
       </w:r>
     </w:p>
     <w:p>
@@ -53,48 +41,82 @@
     </w:p>
     <w:tbl>
       <w:tblPr>
-        <w:tblStyle w:val="Tabelraster"/>
+        <w:tblStyle w:val="TableGrid"/>
         <w:tblW w:w="0" w:type="auto"/>
         <w:tblLook w:val="04A0" w:firstRow="1" w:lastRow="0" w:firstColumn="1" w:lastColumn="0" w:noHBand="0" w:noVBand="1"/>
       </w:tblPr>
       <w:tblGrid>
-        <w:gridCol w:w="4606"/>
-        <w:gridCol w:w="4606"/>
+        <w:gridCol w:w="2518"/>
+        <w:gridCol w:w="2268"/>
+        <w:gridCol w:w="2268"/>
+        <w:gridCol w:w="2158"/>
       </w:tblGrid>
       <w:tr>
         <w:tc>
           <w:tcPr>
-            <w:tcW w:w="4606" w:type="dxa"/>
+            <w:tcW w:w="2518" w:type="dxa"/>
+            <w:tcBorders>
+              <w:top w:val="single" w:sz="4" w:space="0" w:color="auto"/>
+              <w:left w:val="single" w:sz="4" w:space="0" w:color="auto"/>
+              <w:bottom w:val="single" w:sz="4" w:space="0" w:color="auto"/>
+              <w:right w:val="single" w:sz="4" w:space="0" w:color="auto"/>
+            </w:tcBorders>
+            <w:hideMark/>
           </w:tcPr>
           <w:p>
-            <w:pPr>
-              <w:rPr>
-                <w:lang w:val="en-US"/>
-              </w:rPr>
-            </w:pPr>
             <w:r>
-              <w:rPr>
-                <w:lang w:val="en-US"/>
-              </w:rPr>
-              <w:t>Chairman:</w:t>
+              <w:t>Aanwezigen:</w:t>
             </w:r>
           </w:p>
         </w:tc>
         <w:tc>
           <w:tcPr>
-            <w:tcW w:w="4606" w:type="dxa"/>
+            <w:tcW w:w="2268" w:type="dxa"/>
+            <w:tcBorders>
+              <w:top w:val="single" w:sz="4" w:space="0" w:color="auto"/>
+              <w:left w:val="single" w:sz="4" w:space="0" w:color="auto"/>
+              <w:bottom w:val="single" w:sz="4" w:space="0" w:color="auto"/>
+              <w:right w:val="single" w:sz="4" w:space="0" w:color="auto"/>
+            </w:tcBorders>
+            <w:hideMark/>
           </w:tcPr>
           <w:p>
-            <w:pPr>
-              <w:rPr>
-                <w:lang w:val="en-US"/>
-              </w:rPr>
-            </w:pPr>
             <w:r>
-              <w:rPr>
-                <w:lang w:val="en-US"/>
-              </w:rPr>
+              <w:t>Slawek Pelka</w:t>
+            </w:r>
+          </w:p>
+        </w:tc>
+        <w:tc>
+          <w:tcPr>
+            <w:tcW w:w="2268" w:type="dxa"/>
+            <w:tcBorders>
+              <w:top w:val="single" w:sz="4" w:space="0" w:color="auto"/>
+              <w:left w:val="single" w:sz="4" w:space="0" w:color="auto"/>
+              <w:bottom w:val="single" w:sz="4" w:space="0" w:color="auto"/>
+              <w:right w:val="single" w:sz="4" w:space="0" w:color="auto"/>
+            </w:tcBorders>
+            <w:hideMark/>
+          </w:tcPr>
+          <w:p>
+            <w:r>
               <w:t>Daniel van Bavel</w:t>
+            </w:r>
+          </w:p>
+        </w:tc>
+        <w:tc>
+          <w:tcPr>
+            <w:tcW w:w="2158" w:type="dxa"/>
+            <w:tcBorders>
+              <w:top w:val="single" w:sz="4" w:space="0" w:color="auto"/>
+              <w:left w:val="single" w:sz="4" w:space="0" w:color="auto"/>
+              <w:bottom w:val="single" w:sz="4" w:space="0" w:color="auto"/>
+              <w:right w:val="single" w:sz="4" w:space="0" w:color="auto"/>
+            </w:tcBorders>
+            <w:hideMark/>
+          </w:tcPr>
+          <w:p>
+            <w:r>
+              <w:t>Mike Oelemans</w:t>
             </w:r>
           </w:p>
         </w:tc>
@@ -102,37 +124,36 @@
       <w:tr>
         <w:tc>
           <w:tcPr>
-            <w:tcW w:w="4606" w:type="dxa"/>
+            <w:tcW w:w="2518" w:type="dxa"/>
+            <w:tcBorders>
+              <w:top w:val="single" w:sz="4" w:space="0" w:color="auto"/>
+              <w:left w:val="single" w:sz="4" w:space="0" w:color="auto"/>
+              <w:bottom w:val="single" w:sz="4" w:space="0" w:color="auto"/>
+              <w:right w:val="single" w:sz="4" w:space="0" w:color="auto"/>
+            </w:tcBorders>
+            <w:hideMark/>
           </w:tcPr>
           <w:p>
-            <w:pPr>
-              <w:rPr>
-                <w:lang w:val="en-US"/>
-              </w:rPr>
-            </w:pPr>
             <w:r>
-              <w:rPr>
-                <w:lang w:val="en-US"/>
-              </w:rPr>
-              <w:t>Secretary:</w:t>
+              <w:t>Lokaal:</w:t>
             </w:r>
           </w:p>
         </w:tc>
         <w:tc>
           <w:tcPr>
-            <w:tcW w:w="4606" w:type="dxa"/>
+            <w:tcW w:w="6694" w:type="dxa"/>
+            <w:gridSpan w:val="3"/>
+            <w:tcBorders>
+              <w:top w:val="single" w:sz="4" w:space="0" w:color="auto"/>
+              <w:left w:val="single" w:sz="4" w:space="0" w:color="auto"/>
+              <w:bottom w:val="single" w:sz="4" w:space="0" w:color="auto"/>
+              <w:right w:val="single" w:sz="4" w:space="0" w:color="auto"/>
+            </w:tcBorders>
+            <w:hideMark/>
           </w:tcPr>
           <w:p>
-            <w:pPr>
-              <w:rPr>
-                <w:lang w:val="en-US"/>
-              </w:rPr>
-            </w:pPr>
             <w:r>
-              <w:rPr>
-                <w:lang w:val="en-US"/>
-              </w:rPr>
-              <w:t>Quincy Soeliman</w:t>
+              <w:t>330</w:t>
             </w:r>
           </w:p>
         </w:tc>
@@ -140,37 +161,36 @@
       <w:tr>
         <w:tc>
           <w:tcPr>
-            <w:tcW w:w="4606" w:type="dxa"/>
+            <w:tcW w:w="2518" w:type="dxa"/>
+            <w:tcBorders>
+              <w:top w:val="single" w:sz="4" w:space="0" w:color="auto"/>
+              <w:left w:val="single" w:sz="4" w:space="0" w:color="auto"/>
+              <w:bottom w:val="single" w:sz="4" w:space="0" w:color="auto"/>
+              <w:right w:val="single" w:sz="4" w:space="0" w:color="auto"/>
+            </w:tcBorders>
+            <w:hideMark/>
           </w:tcPr>
           <w:p>
-            <w:pPr>
-              <w:rPr>
-                <w:lang w:val="en-US"/>
-              </w:rPr>
-            </w:pPr>
             <w:r>
-              <w:rPr>
-                <w:lang w:val="en-US"/>
-              </w:rPr>
-              <w:t>Classroom:</w:t>
+              <w:t>Tijd:</w:t>
             </w:r>
           </w:p>
         </w:tc>
         <w:tc>
           <w:tcPr>
-            <w:tcW w:w="4606" w:type="dxa"/>
+            <w:tcW w:w="6694" w:type="dxa"/>
+            <w:gridSpan w:val="3"/>
+            <w:tcBorders>
+              <w:top w:val="single" w:sz="4" w:space="0" w:color="auto"/>
+              <w:left w:val="single" w:sz="4" w:space="0" w:color="auto"/>
+              <w:bottom w:val="single" w:sz="4" w:space="0" w:color="auto"/>
+              <w:right w:val="single" w:sz="4" w:space="0" w:color="auto"/>
+            </w:tcBorders>
+            <w:hideMark/>
           </w:tcPr>
           <w:p>
-            <w:pPr>
-              <w:rPr>
-                <w:lang w:val="en-US"/>
-              </w:rPr>
-            </w:pPr>
             <w:r>
-              <w:rPr>
-                <w:lang w:val="en-US"/>
-              </w:rPr>
-              <w:t>420</w:t>
+              <w:t>15:30</w:t>
             </w:r>
           </w:p>
         </w:tc>
@@ -178,75 +198,36 @@
       <w:tr>
         <w:tc>
           <w:tcPr>
-            <w:tcW w:w="4606" w:type="dxa"/>
+            <w:tcW w:w="2518" w:type="dxa"/>
+            <w:tcBorders>
+              <w:top w:val="single" w:sz="4" w:space="0" w:color="auto"/>
+              <w:left w:val="single" w:sz="4" w:space="0" w:color="auto"/>
+              <w:bottom w:val="single" w:sz="4" w:space="0" w:color="auto"/>
+              <w:right w:val="single" w:sz="4" w:space="0" w:color="auto"/>
+            </w:tcBorders>
+            <w:hideMark/>
           </w:tcPr>
           <w:p>
-            <w:pPr>
-              <w:rPr>
-                <w:lang w:val="en-US"/>
-              </w:rPr>
-            </w:pPr>
             <w:r>
-              <w:rPr>
-                <w:lang w:val="en-US"/>
-              </w:rPr>
-              <w:t>Date:</w:t>
+              <w:t>Datum:</w:t>
             </w:r>
           </w:p>
         </w:tc>
         <w:tc>
           <w:tcPr>
-            <w:tcW w:w="4606" w:type="dxa"/>
+            <w:tcW w:w="6694" w:type="dxa"/>
+            <w:gridSpan w:val="3"/>
+            <w:tcBorders>
+              <w:top w:val="single" w:sz="4" w:space="0" w:color="auto"/>
+              <w:left w:val="single" w:sz="4" w:space="0" w:color="auto"/>
+              <w:bottom w:val="single" w:sz="4" w:space="0" w:color="auto"/>
+              <w:right w:val="single" w:sz="4" w:space="0" w:color="auto"/>
+            </w:tcBorders>
+            <w:hideMark/>
           </w:tcPr>
           <w:p>
-            <w:pPr>
-              <w:rPr>
-                <w:lang w:val="en-US"/>
-              </w:rPr>
-            </w:pPr>
             <w:r>
-              <w:rPr>
-                <w:lang w:val="en-US"/>
-              </w:rPr>
-              <w:t>29-08-2013</w:t>
-            </w:r>
-          </w:p>
-        </w:tc>
-      </w:tr>
-      <w:tr>
-        <w:tc>
-          <w:tcPr>
-            <w:tcW w:w="4606" w:type="dxa"/>
-          </w:tcPr>
-          <w:p>
-            <w:pPr>
-              <w:rPr>
-                <w:lang w:val="en-US"/>
-              </w:rPr>
-            </w:pPr>
-            <w:r>
-              <w:rPr>
-                <w:lang w:val="en-US"/>
-              </w:rPr>
-              <w:t>Time:</w:t>
-            </w:r>
-          </w:p>
-        </w:tc>
-        <w:tc>
-          <w:tcPr>
-            <w:tcW w:w="4606" w:type="dxa"/>
-          </w:tcPr>
-          <w:p>
-            <w:pPr>
-              <w:rPr>
-                <w:lang w:val="en-US"/>
-              </w:rPr>
-            </w:pPr>
-            <w:r>
-              <w:rPr>
-                <w:lang w:val="en-US"/>
-              </w:rPr>
-              <w:t>10:30</w:t>
+              <w:t>09-09-2014</w:t>
             </w:r>
           </w:p>
         </w:tc>
@@ -326,7 +307,13 @@
         <w:rPr>
           <w:lang w:val="en-US"/>
         </w:rPr>
-        <w:t xml:space="preserve">(Introducing ourselves). </w:t>
+        <w:t xml:space="preserve">My name is Daniel van Bavel and these are my colleague’s Mike and Slawek </w:t>
+      </w:r>
+      <w:r>
+        <w:rPr>
+          <w:lang w:val="en-US"/>
+        </w:rPr>
+        <w:t xml:space="preserve">. </w:t>
       </w:r>
       <w:r>
         <w:rPr>
@@ -368,7 +355,13 @@
         <w:rPr>
           <w:lang w:val="en-US"/>
         </w:rPr>
-        <w:t xml:space="preserve">Is it okay that my </w:t>
+        <w:t>Is it okay if</w:t>
+      </w:r>
+      <w:r>
+        <w:rPr>
+          <w:lang w:val="en-US"/>
+        </w:rPr>
+        <w:t xml:space="preserve"> my </w:t>
       </w:r>
       <w:r>
         <w:rPr>
@@ -404,7 +397,19 @@
         <w:rPr>
           <w:lang w:val="en-US"/>
         </w:rPr>
-        <w:t>ome notes?</w:t>
+        <w:t>ome notes</w:t>
+      </w:r>
+      <w:r>
+        <w:rPr>
+          <w:lang w:val="en-US"/>
+        </w:rPr>
+        <w:t xml:space="preserve"> during the interview</w:t>
+      </w:r>
+      <w:r>
+        <w:rPr>
+          <w:lang w:val="en-US"/>
+        </w:rPr>
+        <w:t>?</w:t>
       </w:r>
     </w:p>
     <w:p>
@@ -461,7 +466,7 @@
     </w:p>
     <w:p>
       <w:pPr>
-        <w:pStyle w:val="Lijstalinea"/>
+        <w:pStyle w:val="ListParagraph"/>
         <w:numPr>
           <w:ilvl w:val="0"/>
           <w:numId w:val="3"/>
@@ -509,7 +514,15 @@
     </w:p>
     <w:p>
       <w:pPr>
-        <w:pStyle w:val="Lijstalinea"/>
+        <w:pStyle w:val="ListParagraph"/>
+        <w:rPr>
+          <w:lang w:val="en-US"/>
+        </w:rPr>
+      </w:pPr>
+    </w:p>
+    <w:p>
+      <w:pPr>
+        <w:pStyle w:val="ListParagraph"/>
         <w:numPr>
           <w:ilvl w:val="0"/>
           <w:numId w:val="3"/>
@@ -539,7 +552,23 @@
     </w:p>
     <w:p>
       <w:pPr>
-        <w:pStyle w:val="Lijstalinea"/>
+        <w:pStyle w:val="ListParagraph"/>
+        <w:rPr>
+          <w:lang w:val="en-US"/>
+        </w:rPr>
+      </w:pPr>
+    </w:p>
+    <w:p>
+      <w:pPr>
+        <w:pStyle w:val="ListParagraph"/>
+        <w:rPr>
+          <w:lang w:val="en-US"/>
+        </w:rPr>
+      </w:pPr>
+    </w:p>
+    <w:p>
+      <w:pPr>
+        <w:pStyle w:val="ListParagraph"/>
         <w:numPr>
           <w:ilvl w:val="0"/>
           <w:numId w:val="3"/>
@@ -569,7 +598,15 @@
     </w:p>
     <w:p>
       <w:pPr>
-        <w:pStyle w:val="Lijstalinea"/>
+        <w:pStyle w:val="ListParagraph"/>
+        <w:rPr>
+          <w:lang w:val="en-US"/>
+        </w:rPr>
+      </w:pPr>
+    </w:p>
+    <w:p>
+      <w:pPr>
+        <w:pStyle w:val="ListParagraph"/>
         <w:numPr>
           <w:ilvl w:val="0"/>
           <w:numId w:val="3"/>
@@ -587,7 +624,23 @@
     </w:p>
     <w:p>
       <w:pPr>
-        <w:pStyle w:val="Lijstalinea"/>
+        <w:pStyle w:val="ListParagraph"/>
+        <w:rPr>
+          <w:lang w:val="en-US"/>
+        </w:rPr>
+      </w:pPr>
+    </w:p>
+    <w:p>
+      <w:pPr>
+        <w:pStyle w:val="ListParagraph"/>
+        <w:rPr>
+          <w:lang w:val="en-US"/>
+        </w:rPr>
+      </w:pPr>
+    </w:p>
+    <w:p>
+      <w:pPr>
+        <w:pStyle w:val="ListParagraph"/>
         <w:numPr>
           <w:ilvl w:val="0"/>
           <w:numId w:val="3"/>
@@ -617,7 +670,15 @@
     </w:p>
     <w:p>
       <w:pPr>
-        <w:pStyle w:val="Lijstalinea"/>
+        <w:pStyle w:val="ListParagraph"/>
+        <w:rPr>
+          <w:lang w:val="en-US"/>
+        </w:rPr>
+      </w:pPr>
+    </w:p>
+    <w:p>
+      <w:pPr>
+        <w:pStyle w:val="ListParagraph"/>
         <w:numPr>
           <w:ilvl w:val="0"/>
           <w:numId w:val="3"/>
@@ -653,7 +714,23 @@
     </w:p>
     <w:p>
       <w:pPr>
-        <w:pStyle w:val="Lijstalinea"/>
+        <w:pStyle w:val="ListParagraph"/>
+        <w:rPr>
+          <w:lang w:val="en-US"/>
+        </w:rPr>
+      </w:pPr>
+    </w:p>
+    <w:p>
+      <w:pPr>
+        <w:pStyle w:val="ListParagraph"/>
+        <w:rPr>
+          <w:lang w:val="en-US"/>
+        </w:rPr>
+      </w:pPr>
+    </w:p>
+    <w:p>
+      <w:pPr>
+        <w:pStyle w:val="ListParagraph"/>
         <w:numPr>
           <w:ilvl w:val="0"/>
           <w:numId w:val="3"/>
@@ -677,7 +754,31 @@
     </w:p>
     <w:p>
       <w:pPr>
-        <w:pStyle w:val="Lijstalinea"/>
+        <w:pStyle w:val="ListParagraph"/>
+        <w:rPr>
+          <w:lang w:val="en-US"/>
+        </w:rPr>
+      </w:pPr>
+    </w:p>
+    <w:p>
+      <w:pPr>
+        <w:pStyle w:val="ListParagraph"/>
+        <w:rPr>
+          <w:lang w:val="en-US"/>
+        </w:rPr>
+      </w:pPr>
+    </w:p>
+    <w:p>
+      <w:pPr>
+        <w:pStyle w:val="ListParagraph"/>
+        <w:rPr>
+          <w:lang w:val="en-US"/>
+        </w:rPr>
+      </w:pPr>
+    </w:p>
+    <w:p>
+      <w:pPr>
+        <w:pStyle w:val="ListParagraph"/>
         <w:numPr>
           <w:ilvl w:val="0"/>
           <w:numId w:val="3"/>
@@ -690,277 +791,44 @@
         <w:rPr>
           <w:lang w:val="en-US"/>
         </w:rPr>
+        <w:lastRenderedPageBreak/>
         <w:t>Do you have any Questions?</w:t>
       </w:r>
     </w:p>
     <w:p>
       <w:pPr>
-        <w:pStyle w:val="Lijstalinea"/>
-        <w:rPr>
-          <w:lang w:val="en-US"/>
-        </w:rPr>
-      </w:pPr>
-    </w:p>
-    <w:p>
-      <w:pPr>
-        <w:pStyle w:val="Lijstalinea"/>
-        <w:rPr>
-          <w:lang w:val="en-US"/>
-        </w:rPr>
-      </w:pPr>
-      <w:r>
-        <w:rPr>
-          <w:lang w:val="en-US"/>
-        </w:rPr>
-        <w:t>Thank you for your time.</w:t>
-      </w:r>
-    </w:p>
-    <w:p>
-      <w:pPr>
-        <w:pStyle w:val="Lijstalinea"/>
-        <w:rPr>
-          <w:lang w:val="en-US"/>
-        </w:rPr>
-      </w:pPr>
-      <w:r>
-        <w:rPr>
-          <w:lang w:val="en-US"/>
-        </w:rPr>
-        <w:t xml:space="preserve">Is it okay if we send you a resume before 1 pm? </w:t>
-      </w:r>
-    </w:p>
-    <w:p>
-      <w:pPr>
-        <w:rPr>
-          <w:lang w:val="en-US"/>
-        </w:rPr>
-      </w:pPr>
-      <w:r>
-        <w:rPr>
-          <w:lang w:val="en-US"/>
-        </w:rPr>
-        <w:br w:type="page"/>
-      </w:r>
+        <w:pStyle w:val="ListParagraph"/>
+        <w:rPr>
+          <w:lang w:val="en-US"/>
+        </w:rPr>
+      </w:pPr>
+    </w:p>
+    <w:p>
+      <w:pPr>
+        <w:rPr>
+          <w:lang w:val="en-US"/>
+        </w:rPr>
+      </w:pPr>
+      <w:bookmarkStart w:id="0" w:name="_GoBack"/>
+      <w:bookmarkEnd w:id="0"/>
     </w:p>
     <w:p>
       <w:pPr>
         <w:rPr>
           <w:b/>
-          <w:sz w:val="28"/>
+          <w:lang w:val="en-US"/>
         </w:rPr>
       </w:pPr>
       <w:r>
         <w:rPr>
           <w:b/>
-          <w:sz w:val="28"/>
-        </w:rPr>
-        <w:lastRenderedPageBreak/>
-        <w:t xml:space="preserve">Answers </w:t>
+          <w:lang w:val="en-US"/>
+        </w:rPr>
+        <w:t>Notes</w:t>
       </w:r>
       <w:r>
         <w:rPr>
           <w:b/>
-          <w:sz w:val="28"/>
-        </w:rPr>
-        <w:t>Mr. Van der Hoek</w:t>
-      </w:r>
-      <w:r>
-        <w:rPr>
-          <w:b/>
-          <w:sz w:val="28"/>
-        </w:rPr>
-        <w:t xml:space="preserve"> Interview:</w:t>
-      </w:r>
-    </w:p>
-    <w:p/>
-    <w:p>
-      <w:pPr>
-        <w:rPr>
-          <w:lang w:val="en-US"/>
-        </w:rPr>
-      </w:pPr>
-      <w:r>
-        <w:rPr>
-          <w:lang w:val="en-US"/>
-        </w:rPr>
-        <w:t xml:space="preserve">1 ) I’ll leave that one up to you. </w:t>
-      </w:r>
-      <w:r>
-        <w:rPr>
-          <w:lang w:val="en-US"/>
-        </w:rPr>
-        <w:t>You two are the specialists. That’s why we hired you.</w:t>
-      </w:r>
-    </w:p>
-    <w:p>
-      <w:pPr>
-        <w:rPr>
-          <w:lang w:val="en-US"/>
-        </w:rPr>
-      </w:pPr>
-      <w:r>
-        <w:rPr>
-          <w:lang w:val="en-US"/>
-        </w:rPr>
-        <w:t>2 )</w:t>
-      </w:r>
-      <w:r>
-        <w:rPr>
-          <w:lang w:val="en-US"/>
-        </w:rPr>
-        <w:t xml:space="preserve"> The main requirement is it needs to improve the communication. Example: if someone doesn’t pay we need to know it as soon as possible. It has to have a good overview. The application should also be well designed so it won’t need a large and very detailed guide. A small guide would be enough, since we don’t have  the time to read everything.</w:t>
-      </w:r>
-    </w:p>
-    <w:p>
-      <w:pPr>
-        <w:rPr>
-          <w:lang w:val="en-US"/>
-        </w:rPr>
-      </w:pPr>
-      <w:r>
-        <w:rPr>
-          <w:lang w:val="en-US"/>
-        </w:rPr>
-        <w:t>3 )</w:t>
-      </w:r>
-      <w:r>
-        <w:rPr>
-          <w:lang w:val="en-US"/>
-        </w:rPr>
-        <w:t xml:space="preserve"> </w:t>
-      </w:r>
-      <w:r>
-        <w:rPr>
-          <w:lang w:val="en-US"/>
-        </w:rPr>
-        <w:t>You are the specialists, just make it however you like, as long as it works and as long as it fits the concept.</w:t>
-      </w:r>
-    </w:p>
-    <w:p>
-      <w:pPr>
-        <w:rPr>
-          <w:lang w:val="en-US"/>
-        </w:rPr>
-      </w:pPr>
-      <w:r>
-        <w:rPr>
-          <w:lang w:val="en-US"/>
-        </w:rPr>
-        <w:t>4 )</w:t>
-      </w:r>
-      <w:r>
-        <w:rPr>
-          <w:lang w:val="en-US"/>
-        </w:rPr>
-        <w:t xml:space="preserve"> </w:t>
-      </w:r>
-      <w:r>
-        <w:rPr>
-          <w:lang w:val="en-US"/>
-        </w:rPr>
-        <w:t>This is all up to you.</w:t>
-      </w:r>
-    </w:p>
-    <w:p>
-      <w:pPr>
-        <w:rPr>
-          <w:lang w:val="en-US"/>
-        </w:rPr>
-      </w:pPr>
-      <w:r>
-        <w:rPr>
-          <w:lang w:val="en-US"/>
-        </w:rPr>
-        <w:t>5 )</w:t>
-      </w:r>
-      <w:r>
-        <w:rPr>
-          <w:lang w:val="en-US"/>
-        </w:rPr>
-        <w:t xml:space="preserve"> </w:t>
-      </w:r>
-      <w:r>
-        <w:rPr>
-          <w:lang w:val="en-US"/>
-        </w:rPr>
-        <w:t>(Same as 1)</w:t>
-      </w:r>
-    </w:p>
-    <w:p>
-      <w:pPr>
-        <w:rPr>
-          <w:lang w:val="en-US"/>
-        </w:rPr>
-      </w:pPr>
-      <w:r>
-        <w:rPr>
-          <w:lang w:val="en-US"/>
-        </w:rPr>
-        <w:t xml:space="preserve">6 ) </w:t>
-      </w:r>
-      <w:r>
-        <w:rPr>
-          <w:lang w:val="en-US"/>
-        </w:rPr>
-        <w:t>(Same as 1)</w:t>
-      </w:r>
-    </w:p>
-    <w:p>
-      <w:pPr>
-        <w:rPr>
-          <w:lang w:val="en-US"/>
-        </w:rPr>
-      </w:pPr>
-      <w:r>
-        <w:rPr>
-          <w:lang w:val="en-US"/>
-        </w:rPr>
-        <w:t>7 ) Do you maybe have any further questions for me?</w:t>
-      </w:r>
-    </w:p>
-    <w:p>
-      <w:pPr>
-        <w:rPr>
-          <w:lang w:val="en-US"/>
-        </w:rPr>
-      </w:pPr>
-      <w:r>
-        <w:rPr>
-          <w:lang w:val="en-US"/>
-        </w:rPr>
-        <w:t xml:space="preserve">8 ) </w:t>
-      </w:r>
-      <w:r>
-        <w:rPr>
-          <w:lang w:val="en-US"/>
-        </w:rPr>
-        <w:t>(Same as 1)</w:t>
-      </w:r>
-    </w:p>
-    <w:p>
-      <w:pPr>
-        <w:rPr>
-          <w:lang w:val="en-US"/>
-        </w:rPr>
-      </w:pPr>
-    </w:p>
-    <w:p>
-      <w:pPr>
-        <w:rPr>
-          <w:b/>
-          <w:lang w:val="en-US"/>
-        </w:rPr>
-      </w:pPr>
-      <w:r>
-        <w:rPr>
-          <w:b/>
-          <w:lang w:val="en-US"/>
-        </w:rPr>
-        <w:t>Notes</w:t>
-      </w:r>
-      <w:r>
-        <w:rPr>
-          <w:b/>
           <w:lang w:val="en-US"/>
         </w:rPr>
         <w:t>:</w:t>
@@ -1007,23 +875,23 @@
     </w:p>
     <w:p>
       <w:pPr>
-        <w:pStyle w:val="Lijstalinea"/>
-        <w:rPr>
-          <w:lang w:val="en-US"/>
-        </w:rPr>
-      </w:pPr>
-    </w:p>
-    <w:p>
-      <w:pPr>
-        <w:pStyle w:val="Lijstalinea"/>
-        <w:rPr>
-          <w:lang w:val="en-US"/>
-        </w:rPr>
-      </w:pPr>
-    </w:p>
-    <w:p>
-      <w:pPr>
-        <w:pStyle w:val="Lijstalinea"/>
+        <w:pStyle w:val="ListParagraph"/>
+        <w:rPr>
+          <w:lang w:val="en-US"/>
+        </w:rPr>
+      </w:pPr>
+    </w:p>
+    <w:p>
+      <w:pPr>
+        <w:pStyle w:val="ListParagraph"/>
+        <w:rPr>
+          <w:lang w:val="en-US"/>
+        </w:rPr>
+      </w:pPr>
+    </w:p>
+    <w:p>
+      <w:pPr>
+        <w:pStyle w:val="ListParagraph"/>
         <w:rPr>
           <w:lang w:val="en-US"/>
         </w:rPr>
@@ -1135,7 +1003,7 @@
 <w:ftr xmlns:wpc="http://schemas.microsoft.com/office/word/2010/wordprocessingCanvas" xmlns:mc="http://schemas.openxmlformats.org/markup-compatibility/2006" xmlns:o="urn:schemas-microsoft-com:office:office" xmlns:r="http://schemas.openxmlformats.org/officeDocument/2006/relationships" xmlns:m="http://schemas.openxmlformats.org/officeDocument/2006/math" xmlns:v="urn:schemas-microsoft-com:vml" xmlns:wp14="http://schemas.microsoft.com/office/word/2010/wordprocessingDrawing" xmlns:wp="http://schemas.openxmlformats.org/drawingml/2006/wordprocessingDrawing" xmlns:w10="urn:schemas-microsoft-com:office:word" xmlns:w="http://schemas.openxmlformats.org/wordprocessingml/2006/main" xmlns:w14="http://schemas.microsoft.com/office/word/2010/wordml" xmlns:wpg="http://schemas.microsoft.com/office/word/2010/wordprocessingGroup" xmlns:wpi="http://schemas.microsoft.com/office/word/2010/wordprocessingInk" xmlns:wne="http://schemas.microsoft.com/office/word/2006/wordml" xmlns:wps="http://schemas.microsoft.com/office/word/2010/wordprocessingShape" mc:Ignorable="w14 wp14">
   <w:p>
     <w:pPr>
-      <w:pStyle w:val="Voettekst"/>
+      <w:pStyle w:val="Footer"/>
     </w:pPr>
     <w:r>
       <w:t>Sietse Interview</w:t>
@@ -1610,16 +1478,16 @@
     <w:lsdException w:name="Bibliography" w:uiPriority="37"/>
     <w:lsdException w:name="TOC Heading" w:uiPriority="39" w:qFormat="1"/>
   </w:latentStyles>
-  <w:style w:type="paragraph" w:default="1" w:styleId="Standaard">
+  <w:style w:type="paragraph" w:default="1" w:styleId="Normal">
     <w:name w:val="Normal"/>
     <w:qFormat/>
     <w:rsid w:val="00DC675B"/>
   </w:style>
-  <w:style w:type="paragraph" w:styleId="Kop1">
+  <w:style w:type="paragraph" w:styleId="Heading1">
     <w:name w:val="heading 1"/>
-    <w:basedOn w:val="Standaard"/>
-    <w:next w:val="Standaard"/>
-    <w:link w:val="Kop1Char"/>
+    <w:basedOn w:val="Normal"/>
+    <w:next w:val="Normal"/>
+    <w:link w:val="Heading1Char"/>
     <w:uiPriority w:val="9"/>
     <w:qFormat/>
     <w:rsid w:val="00DC675B"/>
@@ -1638,13 +1506,13 @@
       <w:szCs w:val="28"/>
     </w:rPr>
   </w:style>
-  <w:style w:type="character" w:default="1" w:styleId="Standaardalinea-lettertype">
+  <w:style w:type="character" w:default="1" w:styleId="DefaultParagraphFont">
     <w:name w:val="Default Paragraph Font"/>
     <w:uiPriority w:val="1"/>
     <w:semiHidden/>
     <w:unhideWhenUsed/>
   </w:style>
-  <w:style w:type="table" w:default="1" w:styleId="Standaardtabel">
+  <w:style w:type="table" w:default="1" w:styleId="TableNormal">
     <w:name w:val="Normal Table"/>
     <w:uiPriority w:val="99"/>
     <w:semiHidden/>
@@ -1659,16 +1527,16 @@
       </w:tblCellMar>
     </w:tblPr>
   </w:style>
-  <w:style w:type="numbering" w:default="1" w:styleId="Geenlijst">
+  <w:style w:type="numbering" w:default="1" w:styleId="NoList">
     <w:name w:val="No List"/>
     <w:uiPriority w:val="99"/>
     <w:semiHidden/>
     <w:unhideWhenUsed/>
   </w:style>
-  <w:style w:type="character" w:customStyle="1" w:styleId="Kop1Char">
-    <w:name w:val="Kop 1 Char"/>
-    <w:basedOn w:val="Standaardalinea-lettertype"/>
-    <w:link w:val="Kop1"/>
+  <w:style w:type="character" w:customStyle="1" w:styleId="Heading1Char">
+    <w:name w:val="Heading 1 Char"/>
+    <w:basedOn w:val="DefaultParagraphFont"/>
+    <w:link w:val="Heading1"/>
     <w:uiPriority w:val="9"/>
     <w:rsid w:val="00DC675B"/>
     <w:rPr>
@@ -1680,9 +1548,9 @@
       <w:szCs w:val="28"/>
     </w:rPr>
   </w:style>
-  <w:style w:type="paragraph" w:styleId="Lijstalinea">
+  <w:style w:type="paragraph" w:styleId="ListParagraph">
     <w:name w:val="List Paragraph"/>
-    <w:basedOn w:val="Standaard"/>
+    <w:basedOn w:val="Normal"/>
     <w:uiPriority w:val="34"/>
     <w:qFormat/>
     <w:rsid w:val="00DC675B"/>
@@ -1691,10 +1559,10 @@
       <w:contextualSpacing/>
     </w:pPr>
   </w:style>
-  <w:style w:type="paragraph" w:styleId="Koptekst">
+  <w:style w:type="paragraph" w:styleId="Header">
     <w:name w:val="header"/>
-    <w:basedOn w:val="Standaard"/>
-    <w:link w:val="KoptekstChar"/>
+    <w:basedOn w:val="Normal"/>
+    <w:link w:val="HeaderChar"/>
     <w:uiPriority w:val="99"/>
     <w:unhideWhenUsed/>
     <w:rsid w:val="00857C36"/>
@@ -1706,17 +1574,17 @@
       <w:spacing w:line="240" w:lineRule="auto"/>
     </w:pPr>
   </w:style>
-  <w:style w:type="character" w:customStyle="1" w:styleId="KoptekstChar">
-    <w:name w:val="Koptekst Char"/>
-    <w:basedOn w:val="Standaardalinea-lettertype"/>
-    <w:link w:val="Koptekst"/>
+  <w:style w:type="character" w:customStyle="1" w:styleId="HeaderChar">
+    <w:name w:val="Header Char"/>
+    <w:basedOn w:val="DefaultParagraphFont"/>
+    <w:link w:val="Header"/>
     <w:uiPriority w:val="99"/>
     <w:rsid w:val="00857C36"/>
   </w:style>
-  <w:style w:type="paragraph" w:styleId="Voettekst">
+  <w:style w:type="paragraph" w:styleId="Footer">
     <w:name w:val="footer"/>
-    <w:basedOn w:val="Standaard"/>
-    <w:link w:val="VoettekstChar"/>
+    <w:basedOn w:val="Normal"/>
+    <w:link w:val="FooterChar"/>
     <w:uiPriority w:val="99"/>
     <w:unhideWhenUsed/>
     <w:rsid w:val="00857C36"/>
@@ -1728,16 +1596,16 @@
       <w:spacing w:line="240" w:lineRule="auto"/>
     </w:pPr>
   </w:style>
-  <w:style w:type="character" w:customStyle="1" w:styleId="VoettekstChar">
-    <w:name w:val="Voettekst Char"/>
-    <w:basedOn w:val="Standaardalinea-lettertype"/>
-    <w:link w:val="Voettekst"/>
+  <w:style w:type="character" w:customStyle="1" w:styleId="FooterChar">
+    <w:name w:val="Footer Char"/>
+    <w:basedOn w:val="DefaultParagraphFont"/>
+    <w:link w:val="Footer"/>
     <w:uiPriority w:val="99"/>
     <w:rsid w:val="00857C36"/>
   </w:style>
-  <w:style w:type="table" w:styleId="Tabelraster">
+  <w:style w:type="table" w:styleId="TableGrid">
     <w:name w:val="Table Grid"/>
-    <w:basedOn w:val="Standaardtabel"/>
+    <w:basedOn w:val="TableNormal"/>
     <w:uiPriority w:val="59"/>
     <w:rsid w:val="00AE43CA"/>
     <w:pPr>
@@ -1920,16 +1788,16 @@
     <w:lsdException w:name="Bibliography" w:uiPriority="37"/>
     <w:lsdException w:name="TOC Heading" w:uiPriority="39" w:qFormat="1"/>
   </w:latentStyles>
-  <w:style w:type="paragraph" w:default="1" w:styleId="Standaard">
+  <w:style w:type="paragraph" w:default="1" w:styleId="Normal">
     <w:name w:val="Normal"/>
     <w:qFormat/>
     <w:rsid w:val="00DC675B"/>
   </w:style>
-  <w:style w:type="paragraph" w:styleId="Kop1">
+  <w:style w:type="paragraph" w:styleId="Heading1">
     <w:name w:val="heading 1"/>
-    <w:basedOn w:val="Standaard"/>
-    <w:next w:val="Standaard"/>
-    <w:link w:val="Kop1Char"/>
+    <w:basedOn w:val="Normal"/>
+    <w:next w:val="Normal"/>
+    <w:link w:val="Heading1Char"/>
     <w:uiPriority w:val="9"/>
     <w:qFormat/>
     <w:rsid w:val="00DC675B"/>
@@ -1948,13 +1816,13 @@
       <w:szCs w:val="28"/>
     </w:rPr>
   </w:style>
-  <w:style w:type="character" w:default="1" w:styleId="Standaardalinea-lettertype">
+  <w:style w:type="character" w:default="1" w:styleId="DefaultParagraphFont">
     <w:name w:val="Default Paragraph Font"/>
     <w:uiPriority w:val="1"/>
     <w:semiHidden/>
     <w:unhideWhenUsed/>
   </w:style>
-  <w:style w:type="table" w:default="1" w:styleId="Standaardtabel">
+  <w:style w:type="table" w:default="1" w:styleId="TableNormal">
     <w:name w:val="Normal Table"/>
     <w:uiPriority w:val="99"/>
     <w:semiHidden/>
@@ -1969,16 +1837,16 @@
       </w:tblCellMar>
     </w:tblPr>
   </w:style>
-  <w:style w:type="numbering" w:default="1" w:styleId="Geenlijst">
+  <w:style w:type="numbering" w:default="1" w:styleId="NoList">
     <w:name w:val="No List"/>
     <w:uiPriority w:val="99"/>
     <w:semiHidden/>
     <w:unhideWhenUsed/>
   </w:style>
-  <w:style w:type="character" w:customStyle="1" w:styleId="Kop1Char">
-    <w:name w:val="Kop 1 Char"/>
-    <w:basedOn w:val="Standaardalinea-lettertype"/>
-    <w:link w:val="Kop1"/>
+  <w:style w:type="character" w:customStyle="1" w:styleId="Heading1Char">
+    <w:name w:val="Heading 1 Char"/>
+    <w:basedOn w:val="DefaultParagraphFont"/>
+    <w:link w:val="Heading1"/>
     <w:uiPriority w:val="9"/>
     <w:rsid w:val="00DC675B"/>
     <w:rPr>
@@ -1990,9 +1858,9 @@
       <w:szCs w:val="28"/>
     </w:rPr>
   </w:style>
-  <w:style w:type="paragraph" w:styleId="Lijstalinea">
+  <w:style w:type="paragraph" w:styleId="ListParagraph">
     <w:name w:val="List Paragraph"/>
-    <w:basedOn w:val="Standaard"/>
+    <w:basedOn w:val="Normal"/>
     <w:uiPriority w:val="34"/>
     <w:qFormat/>
     <w:rsid w:val="00DC675B"/>
@@ -2001,10 +1869,10 @@
       <w:contextualSpacing/>
     </w:pPr>
   </w:style>
-  <w:style w:type="paragraph" w:styleId="Koptekst">
+  <w:style w:type="paragraph" w:styleId="Header">
     <w:name w:val="header"/>
-    <w:basedOn w:val="Standaard"/>
-    <w:link w:val="KoptekstChar"/>
+    <w:basedOn w:val="Normal"/>
+    <w:link w:val="HeaderChar"/>
     <w:uiPriority w:val="99"/>
     <w:unhideWhenUsed/>
     <w:rsid w:val="00857C36"/>
@@ -2016,17 +1884,17 @@
       <w:spacing w:line="240" w:lineRule="auto"/>
     </w:pPr>
   </w:style>
-  <w:style w:type="character" w:customStyle="1" w:styleId="KoptekstChar">
-    <w:name w:val="Koptekst Char"/>
-    <w:basedOn w:val="Standaardalinea-lettertype"/>
-    <w:link w:val="Koptekst"/>
+  <w:style w:type="character" w:customStyle="1" w:styleId="HeaderChar">
+    <w:name w:val="Header Char"/>
+    <w:basedOn w:val="DefaultParagraphFont"/>
+    <w:link w:val="Header"/>
     <w:uiPriority w:val="99"/>
     <w:rsid w:val="00857C36"/>
   </w:style>
-  <w:style w:type="paragraph" w:styleId="Voettekst">
+  <w:style w:type="paragraph" w:styleId="Footer">
     <w:name w:val="footer"/>
-    <w:basedOn w:val="Standaard"/>
-    <w:link w:val="VoettekstChar"/>
+    <w:basedOn w:val="Normal"/>
+    <w:link w:val="FooterChar"/>
     <w:uiPriority w:val="99"/>
     <w:unhideWhenUsed/>
     <w:rsid w:val="00857C36"/>
@@ -2038,16 +1906,16 @@
       <w:spacing w:line="240" w:lineRule="auto"/>
     </w:pPr>
   </w:style>
-  <w:style w:type="character" w:customStyle="1" w:styleId="VoettekstChar">
-    <w:name w:val="Voettekst Char"/>
-    <w:basedOn w:val="Standaardalinea-lettertype"/>
-    <w:link w:val="Voettekst"/>
+  <w:style w:type="character" w:customStyle="1" w:styleId="FooterChar">
+    <w:name w:val="Footer Char"/>
+    <w:basedOn w:val="DefaultParagraphFont"/>
+    <w:link w:val="Footer"/>
     <w:uiPriority w:val="99"/>
     <w:rsid w:val="00857C36"/>
   </w:style>
-  <w:style w:type="table" w:styleId="Tabelraster">
+  <w:style w:type="table" w:styleId="TableGrid">
     <w:name w:val="Table Grid"/>
-    <w:basedOn w:val="Standaardtabel"/>
+    <w:basedOn w:val="TableNormal"/>
     <w:uiPriority w:val="59"/>
     <w:rsid w:val="00AE43CA"/>
     <w:pPr>

--- a/Documentatie/Interview/Sietse/Sietse Interview.docx
+++ b/Documentatie/Interview/Sietse/Sietse Interview.docx
@@ -1,10 +1,10 @@
 
 <file path=word/document.xml><?xml version="1.0" encoding="utf-8"?>
-<w:document xmlns:wpc="http://schemas.microsoft.com/office/word/2010/wordprocessingCanvas" xmlns:mc="http://schemas.openxmlformats.org/markup-compatibility/2006" xmlns:o="urn:schemas-microsoft-com:office:office" xmlns:r="http://schemas.openxmlformats.org/officeDocument/2006/relationships" xmlns:m="http://schemas.openxmlformats.org/officeDocument/2006/math" xmlns:v="urn:schemas-microsoft-com:vml" xmlns:wp14="http://schemas.microsoft.com/office/word/2010/wordprocessingDrawing" xmlns:wp="http://schemas.openxmlformats.org/drawingml/2006/wordprocessingDrawing" xmlns:w10="urn:schemas-microsoft-com:office:word" xmlns:w="http://schemas.openxmlformats.org/wordprocessingml/2006/main" xmlns:w14="http://schemas.microsoft.com/office/word/2010/wordml" xmlns:wpg="http://schemas.microsoft.com/office/word/2010/wordprocessingGroup" xmlns:wpi="http://schemas.microsoft.com/office/word/2010/wordprocessingInk" xmlns:wne="http://schemas.microsoft.com/office/word/2006/wordml" xmlns:wps="http://schemas.microsoft.com/office/word/2010/wordprocessingShape" mc:Ignorable="w14 wp14">
+<w:document xmlns:wpc="http://schemas.microsoft.com/office/word/2010/wordprocessingCanvas" xmlns:mc="http://schemas.openxmlformats.org/markup-compatibility/2006" xmlns:o="urn:schemas-microsoft-com:office:office" xmlns:r="http://schemas.openxmlformats.org/officeDocument/2006/relationships" xmlns:m="http://schemas.openxmlformats.org/officeDocument/2006/math" xmlns:v="urn:schemas-microsoft-com:vml" xmlns:wp14="http://schemas.microsoft.com/office/word/2010/wordprocessingDrawing" xmlns:wp="http://schemas.openxmlformats.org/drawingml/2006/wordprocessingDrawing" xmlns:w10="urn:schemas-microsoft-com:office:word" xmlns:w="http://schemas.openxmlformats.org/wordprocessingml/2006/main" xmlns:w14="http://schemas.microsoft.com/office/word/2010/wordml" xmlns:w15="http://schemas.microsoft.com/office/word/2012/wordml" xmlns:wpg="http://schemas.microsoft.com/office/word/2010/wordprocessingGroup" xmlns:wpi="http://schemas.microsoft.com/office/word/2010/wordprocessingInk" xmlns:wne="http://schemas.microsoft.com/office/word/2006/wordml" xmlns:wps="http://schemas.microsoft.com/office/word/2010/wordprocessingShape" mc:Ignorable="w14 w15 wp14">
   <w:body>
     <w:p>
       <w:pPr>
-        <w:pStyle w:val="Heading1"/>
+        <w:pStyle w:val="Kop1"/>
         <w:jc w:val="center"/>
         <w:rPr>
           <w:rFonts w:ascii="Cambria" w:hAnsi="Cambria"/>
@@ -41,7 +41,7 @@
     </w:p>
     <w:tbl>
       <w:tblPr>
-        <w:tblStyle w:val="TableGrid"/>
+        <w:tblStyle w:val="Tabelraster"/>
         <w:tblW w:w="0" w:type="auto"/>
         <w:tblLook w:val="04A0" w:firstRow="1" w:lastRow="0" w:firstColumn="1" w:lastColumn="0" w:noHBand="0" w:noVBand="1"/>
       </w:tblPr>
@@ -81,9 +81,19 @@
             <w:hideMark/>
           </w:tcPr>
           <w:p>
+            <w:proofErr w:type="spellStart"/>
             <w:r>
-              <w:t>Slawek Pelka</w:t>
+              <w:t>Slawek</w:t>
             </w:r>
+            <w:proofErr w:type="spellEnd"/>
+            <w:r>
+              <w:t xml:space="preserve"> </w:t>
+            </w:r>
+            <w:proofErr w:type="spellStart"/>
+            <w:r>
+              <w:t>Pelka</w:t>
+            </w:r>
+            <w:proofErr w:type="spellEnd"/>
           </w:p>
         </w:tc>
         <w:tc>
@@ -99,8 +109,13 @@
           </w:tcPr>
           <w:p>
             <w:r>
-              <w:t>Daniel van Bavel</w:t>
+              <w:t xml:space="preserve">Daniel van </w:t>
             </w:r>
+            <w:proofErr w:type="spellStart"/>
+            <w:r>
+              <w:t>Bavel</w:t>
+            </w:r>
+            <w:proofErr w:type="spellEnd"/>
           </w:p>
         </w:tc>
         <w:tc>
@@ -116,8 +131,13 @@
           </w:tcPr>
           <w:p>
             <w:r>
-              <w:t>Mike Oelemans</w:t>
+              <w:t xml:space="preserve">Mike </w:t>
             </w:r>
+            <w:proofErr w:type="spellStart"/>
+            <w:r>
+              <w:t>Oelemans</w:t>
+            </w:r>
+            <w:proofErr w:type="spellEnd"/>
           </w:p>
         </w:tc>
       </w:tr>
@@ -288,8 +308,16 @@
         <w:rPr>
           <w:lang w:val="en-US"/>
         </w:rPr>
-        <w:t>morning Mr. Van der Hoek</w:t>
-      </w:r>
+        <w:t xml:space="preserve">morning Mr. Van der </w:t>
+      </w:r>
+      <w:proofErr w:type="spellStart"/>
+      <w:r>
+        <w:rPr>
+          <w:lang w:val="en-US"/>
+        </w:rPr>
+        <w:t>Hoek</w:t>
+      </w:r>
+      <w:proofErr w:type="spellEnd"/>
       <w:r>
         <w:rPr>
           <w:lang w:val="en-US"/>
@@ -307,8 +335,36 @@
         <w:rPr>
           <w:lang w:val="en-US"/>
         </w:rPr>
-        <w:t xml:space="preserve">My name is Daniel van Bavel and these are my colleague’s Mike and Slawek </w:t>
-      </w:r>
+        <w:t xml:space="preserve">My name is Daniel van </w:t>
+      </w:r>
+      <w:proofErr w:type="spellStart"/>
+      <w:r>
+        <w:rPr>
+          <w:lang w:val="en-US"/>
+        </w:rPr>
+        <w:t>B</w:t>
+      </w:r>
+      <w:r>
+        <w:rPr>
+          <w:lang w:val="en-US"/>
+        </w:rPr>
+        <w:t>avel</w:t>
+      </w:r>
+      <w:proofErr w:type="spellEnd"/>
+      <w:r>
+        <w:rPr>
+          <w:lang w:val="en-US"/>
+        </w:rPr>
+        <w:t xml:space="preserve"> and these are my colleagues Mike and </w:t>
+      </w:r>
+      <w:proofErr w:type="spellStart"/>
+      <w:r>
+        <w:rPr>
+          <w:lang w:val="en-US"/>
+        </w:rPr>
+        <w:t>Slawek</w:t>
+      </w:r>
+      <w:proofErr w:type="spellEnd"/>
       <w:r>
         <w:rPr>
           <w:lang w:val="en-US"/>
@@ -331,7 +387,19 @@
         <w:rPr>
           <w:lang w:val="en-US"/>
         </w:rPr>
-        <w:t>We going to make a</w:t>
+        <w:t>We</w:t>
+      </w:r>
+      <w:r>
+        <w:rPr>
+          <w:lang w:val="en-US"/>
+        </w:rPr>
+        <w:t>’re</w:t>
+      </w:r>
+      <w:r>
+        <w:rPr>
+          <w:lang w:val="en-US"/>
+        </w:rPr>
+        <w:t xml:space="preserve"> going to make a</w:t>
       </w:r>
       <w:r>
         <w:rPr>
@@ -451,22 +519,40 @@
           <w:sz w:val="28"/>
           <w:lang w:val="en-US"/>
         </w:rPr>
-        <w:t>Mr. Van der Hoek:</w:t>
-      </w:r>
-    </w:p>
-    <w:p>
-      <w:pPr>
-        <w:ind w:firstLine="708"/>
+        <w:t xml:space="preserve">Mr. Van der </w:t>
+      </w:r>
+      <w:proofErr w:type="spellStart"/>
+      <w:r>
         <w:rPr>
           <w:b/>
           <w:sz w:val="28"/>
           <w:lang w:val="en-US"/>
         </w:rPr>
-      </w:pPr>
-    </w:p>
-    <w:p>
-      <w:pPr>
-        <w:pStyle w:val="ListParagraph"/>
+        <w:t>Hoek</w:t>
+      </w:r>
+      <w:proofErr w:type="spellEnd"/>
+      <w:r>
+        <w:rPr>
+          <w:b/>
+          <w:sz w:val="28"/>
+          <w:lang w:val="en-US"/>
+        </w:rPr>
+        <w:t>:</w:t>
+      </w:r>
+    </w:p>
+    <w:p>
+      <w:pPr>
+        <w:ind w:firstLine="708"/>
+        <w:rPr>
+          <w:b/>
+          <w:sz w:val="28"/>
+          <w:lang w:val="en-US"/>
+        </w:rPr>
+      </w:pPr>
+    </w:p>
+    <w:p>
+      <w:pPr>
+        <w:pStyle w:val="Lijstalinea"/>
         <w:numPr>
           <w:ilvl w:val="0"/>
           <w:numId w:val="3"/>
@@ -479,7 +565,21 @@
         <w:rPr>
           <w:lang w:val="en-US"/>
         </w:rPr>
-        <w:t>We are thinking to make an form application</w:t>
+        <w:t xml:space="preserve">We are thinking to make </w:t>
+      </w:r>
+      <w:proofErr w:type="gramStart"/>
+      <w:r>
+        <w:rPr>
+          <w:lang w:val="en-US"/>
+        </w:rPr>
+        <w:t>an</w:t>
+      </w:r>
+      <w:proofErr w:type="gramEnd"/>
+      <w:r>
+        <w:rPr>
+          <w:lang w:val="en-US"/>
+        </w:rPr>
+        <w:t xml:space="preserve"> form application</w:t>
       </w:r>
       <w:r>
         <w:rPr>
@@ -514,15 +614,15 @@
     </w:p>
     <w:p>
       <w:pPr>
-        <w:pStyle w:val="ListParagraph"/>
-        <w:rPr>
-          <w:lang w:val="en-US"/>
-        </w:rPr>
-      </w:pPr>
-    </w:p>
-    <w:p>
-      <w:pPr>
-        <w:pStyle w:val="ListParagraph"/>
+        <w:pStyle w:val="Lijstalinea"/>
+        <w:rPr>
+          <w:lang w:val="en-US"/>
+        </w:rPr>
+      </w:pPr>
+    </w:p>
+    <w:p>
+      <w:pPr>
+        <w:pStyle w:val="Lijstalinea"/>
         <w:numPr>
           <w:ilvl w:val="0"/>
           <w:numId w:val="3"/>
@@ -547,28 +647,34 @@
         <w:rPr>
           <w:lang w:val="en-US"/>
         </w:rPr>
-        <w:t>for us?</w:t>
-      </w:r>
-    </w:p>
-    <w:p>
-      <w:pPr>
-        <w:pStyle w:val="ListParagraph"/>
-        <w:rPr>
-          <w:lang w:val="en-US"/>
-        </w:rPr>
-      </w:pPr>
-    </w:p>
-    <w:p>
-      <w:pPr>
-        <w:pStyle w:val="ListParagraph"/>
-        <w:rPr>
-          <w:lang w:val="en-US"/>
-        </w:rPr>
-      </w:pPr>
-    </w:p>
-    <w:p>
-      <w:pPr>
-        <w:pStyle w:val="ListParagraph"/>
+        <w:t>for us</w:t>
+      </w:r>
+      <w:r>
+        <w:rPr>
+          <w:lang w:val="en-US"/>
+        </w:rPr>
+        <w:t xml:space="preserve"> to know?</w:t>
+      </w:r>
+    </w:p>
+    <w:p>
+      <w:pPr>
+        <w:pStyle w:val="Lijstalinea"/>
+        <w:rPr>
+          <w:lang w:val="en-US"/>
+        </w:rPr>
+      </w:pPr>
+    </w:p>
+    <w:p>
+      <w:pPr>
+        <w:pStyle w:val="Lijstalinea"/>
+        <w:rPr>
+          <w:lang w:val="en-US"/>
+        </w:rPr>
+      </w:pPr>
+    </w:p>
+    <w:p>
+      <w:pPr>
+        <w:pStyle w:val="Lijstalinea"/>
         <w:numPr>
           <w:ilvl w:val="0"/>
           <w:numId w:val="3"/>
@@ -598,15 +704,15 @@
     </w:p>
     <w:p>
       <w:pPr>
-        <w:pStyle w:val="ListParagraph"/>
-        <w:rPr>
-          <w:lang w:val="en-US"/>
-        </w:rPr>
-      </w:pPr>
-    </w:p>
-    <w:p>
-      <w:pPr>
-        <w:pStyle w:val="ListParagraph"/>
+        <w:pStyle w:val="Lijstalinea"/>
+        <w:rPr>
+          <w:lang w:val="en-US"/>
+        </w:rPr>
+      </w:pPr>
+    </w:p>
+    <w:p>
+      <w:pPr>
+        <w:pStyle w:val="Lijstalinea"/>
         <w:numPr>
           <w:ilvl w:val="0"/>
           <w:numId w:val="3"/>
@@ -621,26 +727,32 @@
         </w:rPr>
         <w:t>How do you like to see our application?</w:t>
       </w:r>
-    </w:p>
-    <w:p>
-      <w:pPr>
-        <w:pStyle w:val="ListParagraph"/>
-        <w:rPr>
-          <w:lang w:val="en-US"/>
-        </w:rPr>
-      </w:pPr>
-    </w:p>
-    <w:p>
-      <w:pPr>
-        <w:pStyle w:val="ListParagraph"/>
-        <w:rPr>
-          <w:lang w:val="en-US"/>
-        </w:rPr>
-      </w:pPr>
-    </w:p>
-    <w:p>
-      <w:pPr>
-        <w:pStyle w:val="ListParagraph"/>
+      <w:r>
+        <w:rPr>
+          <w:lang w:val="en-US"/>
+        </w:rPr>
+        <w:t xml:space="preserve"> Do you have any preferences? This can be about anything… Things like style, positions, code and so on.</w:t>
+      </w:r>
+    </w:p>
+    <w:p>
+      <w:pPr>
+        <w:pStyle w:val="Lijstalinea"/>
+        <w:rPr>
+          <w:lang w:val="en-US"/>
+        </w:rPr>
+      </w:pPr>
+    </w:p>
+    <w:p>
+      <w:pPr>
+        <w:pStyle w:val="Lijstalinea"/>
+        <w:rPr>
+          <w:lang w:val="en-US"/>
+        </w:rPr>
+      </w:pPr>
+    </w:p>
+    <w:p>
+      <w:pPr>
+        <w:pStyle w:val="Lijstalinea"/>
         <w:numPr>
           <w:ilvl w:val="0"/>
           <w:numId w:val="3"/>
@@ -670,15 +782,15 @@
     </w:p>
     <w:p>
       <w:pPr>
-        <w:pStyle w:val="ListParagraph"/>
-        <w:rPr>
-          <w:lang w:val="en-US"/>
-        </w:rPr>
-      </w:pPr>
-    </w:p>
-    <w:p>
-      <w:pPr>
-        <w:pStyle w:val="ListParagraph"/>
+        <w:pStyle w:val="Lijstalinea"/>
+        <w:rPr>
+          <w:lang w:val="en-US"/>
+        </w:rPr>
+      </w:pPr>
+    </w:p>
+    <w:p>
+      <w:pPr>
+        <w:pStyle w:val="Lijstalinea"/>
         <w:numPr>
           <w:ilvl w:val="0"/>
           <w:numId w:val="3"/>
@@ -714,23 +826,23 @@
     </w:p>
     <w:p>
       <w:pPr>
-        <w:pStyle w:val="ListParagraph"/>
-        <w:rPr>
-          <w:lang w:val="en-US"/>
-        </w:rPr>
-      </w:pPr>
-    </w:p>
-    <w:p>
-      <w:pPr>
-        <w:pStyle w:val="ListParagraph"/>
-        <w:rPr>
-          <w:lang w:val="en-US"/>
-        </w:rPr>
-      </w:pPr>
-    </w:p>
-    <w:p>
-      <w:pPr>
-        <w:pStyle w:val="ListParagraph"/>
+        <w:pStyle w:val="Lijstalinea"/>
+        <w:rPr>
+          <w:lang w:val="en-US"/>
+        </w:rPr>
+      </w:pPr>
+    </w:p>
+    <w:p>
+      <w:pPr>
+        <w:pStyle w:val="Lijstalinea"/>
+        <w:rPr>
+          <w:lang w:val="en-US"/>
+        </w:rPr>
+      </w:pPr>
+    </w:p>
+    <w:p>
+      <w:pPr>
+        <w:pStyle w:val="Lijstalinea"/>
         <w:numPr>
           <w:ilvl w:val="0"/>
           <w:numId w:val="3"/>
@@ -754,31 +866,31 @@
     </w:p>
     <w:p>
       <w:pPr>
-        <w:pStyle w:val="ListParagraph"/>
-        <w:rPr>
-          <w:lang w:val="en-US"/>
-        </w:rPr>
-      </w:pPr>
-    </w:p>
-    <w:p>
-      <w:pPr>
-        <w:pStyle w:val="ListParagraph"/>
-        <w:rPr>
-          <w:lang w:val="en-US"/>
-        </w:rPr>
-      </w:pPr>
-    </w:p>
-    <w:p>
-      <w:pPr>
-        <w:pStyle w:val="ListParagraph"/>
-        <w:rPr>
-          <w:lang w:val="en-US"/>
-        </w:rPr>
-      </w:pPr>
-    </w:p>
-    <w:p>
-      <w:pPr>
-        <w:pStyle w:val="ListParagraph"/>
+        <w:pStyle w:val="Lijstalinea"/>
+        <w:rPr>
+          <w:lang w:val="en-US"/>
+        </w:rPr>
+      </w:pPr>
+    </w:p>
+    <w:p>
+      <w:pPr>
+        <w:pStyle w:val="Lijstalinea"/>
+        <w:rPr>
+          <w:lang w:val="en-US"/>
+        </w:rPr>
+      </w:pPr>
+    </w:p>
+    <w:p>
+      <w:pPr>
+        <w:pStyle w:val="Lijstalinea"/>
+        <w:rPr>
+          <w:lang w:val="en-US"/>
+        </w:rPr>
+      </w:pPr>
+    </w:p>
+    <w:p>
+      <w:pPr>
+        <w:pStyle w:val="Lijstalinea"/>
         <w:numPr>
           <w:ilvl w:val="0"/>
           <w:numId w:val="3"/>
@@ -791,20 +903,94 @@
         <w:rPr>
           <w:lang w:val="en-US"/>
         </w:rPr>
-        <w:lastRenderedPageBreak/>
-        <w:t>Do you have any Questions?</w:t>
-      </w:r>
-    </w:p>
-    <w:p>
-      <w:pPr>
-        <w:pStyle w:val="ListParagraph"/>
-        <w:rPr>
-          <w:lang w:val="en-US"/>
-        </w:rPr>
-      </w:pPr>
-    </w:p>
-    <w:p>
-      <w:pPr>
+        <w:t xml:space="preserve">Do you have any </w:t>
+      </w:r>
+      <w:r>
+        <w:rPr>
+          <w:lang w:val="en-US"/>
+        </w:rPr>
+        <w:t>questions?</w:t>
+      </w:r>
+    </w:p>
+    <w:p>
+      <w:pPr>
+        <w:pStyle w:val="Lijstalinea"/>
+        <w:rPr>
+          <w:lang w:val="en-US"/>
+        </w:rPr>
+      </w:pPr>
+    </w:p>
+    <w:p>
+      <w:pPr>
+        <w:rPr>
+          <w:lang w:val="en-US"/>
+        </w:rPr>
+      </w:pPr>
+    </w:p>
+    <w:p>
+      <w:pPr>
+        <w:rPr>
+          <w:b/>
+          <w:lang w:val="en-US"/>
+        </w:rPr>
+      </w:pPr>
+      <w:r>
+        <w:rPr>
+          <w:b/>
+          <w:lang w:val="en-US"/>
+        </w:rPr>
+        <w:t>Notes</w:t>
+      </w:r>
+      <w:r>
+        <w:rPr>
+          <w:b/>
+          <w:lang w:val="en-US"/>
+        </w:rPr>
+        <w:t>:</w:t>
+      </w:r>
+    </w:p>
+    <w:p>
+      <w:pPr>
+        <w:rPr>
+          <w:lang w:val="en-US"/>
+        </w:rPr>
+      </w:pPr>
+      <w:r>
+        <w:rPr>
+          <w:lang w:val="en-US"/>
+        </w:rPr>
+        <w:t>One customer can order multiple projects.</w:t>
+      </w:r>
+    </w:p>
+    <w:p>
+      <w:pPr>
+        <w:rPr>
+          <w:lang w:val="en-US"/>
+        </w:rPr>
+      </w:pPr>
+      <w:r>
+        <w:rPr>
+          <w:lang w:val="en-US"/>
+        </w:rPr>
+        <w:t xml:space="preserve">The people in the development department have to walk to the sales department and see if they have customers for us. </w:t>
+      </w:r>
+    </w:p>
+    <w:p>
+      <w:pPr>
+        <w:rPr>
+          <w:lang w:val="en-US"/>
+        </w:rPr>
+      </w:pPr>
+      <w:r>
+        <w:rPr>
+          <w:lang w:val="en-US"/>
+        </w:rPr>
+        <w:t>While we work on the module, we need to see them as soon as possible. Anything the sales people do influences us, and the finance. So we need to know how it gets.</w:t>
+      </w:r>
+    </w:p>
+    <w:p>
+      <w:pPr>
+        <w:pStyle w:val="Lijstalinea"/>
         <w:rPr>
           <w:lang w:val="en-US"/>
         </w:rPr>
@@ -814,84 +1000,15 @@
     </w:p>
     <w:p>
       <w:pPr>
-        <w:rPr>
-          <w:b/>
-          <w:lang w:val="en-US"/>
-        </w:rPr>
-      </w:pPr>
-      <w:r>
-        <w:rPr>
-          <w:b/>
-          <w:lang w:val="en-US"/>
-        </w:rPr>
-        <w:t>Notes</w:t>
-      </w:r>
-      <w:r>
-        <w:rPr>
-          <w:b/>
-          <w:lang w:val="en-US"/>
-        </w:rPr>
-        <w:t>:</w:t>
-      </w:r>
-    </w:p>
-    <w:p>
-      <w:pPr>
-        <w:rPr>
-          <w:lang w:val="en-US"/>
-        </w:rPr>
-      </w:pPr>
-      <w:r>
-        <w:rPr>
-          <w:lang w:val="en-US"/>
-        </w:rPr>
-        <w:t>One customer can order multiple projects.</w:t>
-      </w:r>
-    </w:p>
-    <w:p>
-      <w:pPr>
-        <w:rPr>
-          <w:lang w:val="en-US"/>
-        </w:rPr>
-      </w:pPr>
-      <w:r>
-        <w:rPr>
-          <w:lang w:val="en-US"/>
-        </w:rPr>
-        <w:t xml:space="preserve">The people in the development department have to walk to the sales department and see if they have customers for us. </w:t>
-      </w:r>
-    </w:p>
-    <w:p>
-      <w:pPr>
-        <w:rPr>
-          <w:lang w:val="en-US"/>
-        </w:rPr>
-      </w:pPr>
-      <w:r>
-        <w:rPr>
-          <w:lang w:val="en-US"/>
-        </w:rPr>
-        <w:t>While we work on the module, we need to see them as soon as possible. Anything the sales people do influences us, and the finance. So we need to know how it gets.</w:t>
-      </w:r>
-    </w:p>
-    <w:p>
-      <w:pPr>
-        <w:pStyle w:val="ListParagraph"/>
-        <w:rPr>
-          <w:lang w:val="en-US"/>
-        </w:rPr>
-      </w:pPr>
-    </w:p>
-    <w:p>
-      <w:pPr>
-        <w:pStyle w:val="ListParagraph"/>
-        <w:rPr>
-          <w:lang w:val="en-US"/>
-        </w:rPr>
-      </w:pPr>
-    </w:p>
-    <w:p>
-      <w:pPr>
-        <w:pStyle w:val="ListParagraph"/>
+        <w:pStyle w:val="Lijstalinea"/>
+        <w:rPr>
+          <w:lang w:val="en-US"/>
+        </w:rPr>
+      </w:pPr>
+    </w:p>
+    <w:p>
+      <w:pPr>
+        <w:pStyle w:val="Lijstalinea"/>
         <w:rPr>
           <w:lang w:val="en-US"/>
         </w:rPr>
@@ -975,7 +1092,7 @@
 </file>
 
 <file path=word/endnotes.xml><?xml version="1.0" encoding="utf-8"?>
-<w:endnotes xmlns:wpc="http://schemas.microsoft.com/office/word/2010/wordprocessingCanvas" xmlns:mc="http://schemas.openxmlformats.org/markup-compatibility/2006" xmlns:o="urn:schemas-microsoft-com:office:office" xmlns:r="http://schemas.openxmlformats.org/officeDocument/2006/relationships" xmlns:m="http://schemas.openxmlformats.org/officeDocument/2006/math" xmlns:v="urn:schemas-microsoft-com:vml" xmlns:wp14="http://schemas.microsoft.com/office/word/2010/wordprocessingDrawing" xmlns:wp="http://schemas.openxmlformats.org/drawingml/2006/wordprocessingDrawing" xmlns:w10="urn:schemas-microsoft-com:office:word" xmlns:w="http://schemas.openxmlformats.org/wordprocessingml/2006/main" xmlns:w14="http://schemas.microsoft.com/office/word/2010/wordml" xmlns:wpg="http://schemas.microsoft.com/office/word/2010/wordprocessingGroup" xmlns:wpi="http://schemas.microsoft.com/office/word/2010/wordprocessingInk" xmlns:wne="http://schemas.microsoft.com/office/word/2006/wordml" xmlns:wps="http://schemas.microsoft.com/office/word/2010/wordprocessingShape" mc:Ignorable="w14 wp14">
+<w:endnotes xmlns:wpc="http://schemas.microsoft.com/office/word/2010/wordprocessingCanvas" xmlns:mc="http://schemas.openxmlformats.org/markup-compatibility/2006" xmlns:o="urn:schemas-microsoft-com:office:office" xmlns:r="http://schemas.openxmlformats.org/officeDocument/2006/relationships" xmlns:m="http://schemas.openxmlformats.org/officeDocument/2006/math" xmlns:v="urn:schemas-microsoft-com:vml" xmlns:wp14="http://schemas.microsoft.com/office/word/2010/wordprocessingDrawing" xmlns:wp="http://schemas.openxmlformats.org/drawingml/2006/wordprocessingDrawing" xmlns:w10="urn:schemas-microsoft-com:office:word" xmlns:w="http://schemas.openxmlformats.org/wordprocessingml/2006/main" xmlns:w14="http://schemas.microsoft.com/office/word/2010/wordml" xmlns:w15="http://schemas.microsoft.com/office/word/2012/wordml" xmlns:wpg="http://schemas.microsoft.com/office/word/2010/wordprocessingGroup" xmlns:wpi="http://schemas.microsoft.com/office/word/2010/wordprocessingInk" xmlns:wne="http://schemas.microsoft.com/office/word/2006/wordml" xmlns:wps="http://schemas.microsoft.com/office/word/2010/wordprocessingShape" mc:Ignorable="w14 w15 wp14">
   <w:endnote w:type="separator" w:id="-1">
     <w:p>
       <w:pPr>
@@ -1000,24 +1117,50 @@
 </file>
 
 <file path=word/footer1.xml><?xml version="1.0" encoding="utf-8"?>
-<w:ftr xmlns:wpc="http://schemas.microsoft.com/office/word/2010/wordprocessingCanvas" xmlns:mc="http://schemas.openxmlformats.org/markup-compatibility/2006" xmlns:o="urn:schemas-microsoft-com:office:office" xmlns:r="http://schemas.openxmlformats.org/officeDocument/2006/relationships" xmlns:m="http://schemas.openxmlformats.org/officeDocument/2006/math" xmlns:v="urn:schemas-microsoft-com:vml" xmlns:wp14="http://schemas.microsoft.com/office/word/2010/wordprocessingDrawing" xmlns:wp="http://schemas.openxmlformats.org/drawingml/2006/wordprocessingDrawing" xmlns:w10="urn:schemas-microsoft-com:office:word" xmlns:w="http://schemas.openxmlformats.org/wordprocessingml/2006/main" xmlns:w14="http://schemas.microsoft.com/office/word/2010/wordml" xmlns:wpg="http://schemas.microsoft.com/office/word/2010/wordprocessingGroup" xmlns:wpi="http://schemas.microsoft.com/office/word/2010/wordprocessingInk" xmlns:wne="http://schemas.microsoft.com/office/word/2006/wordml" xmlns:wps="http://schemas.microsoft.com/office/word/2010/wordprocessingShape" mc:Ignorable="w14 wp14">
+<w:ftr xmlns:wpc="http://schemas.microsoft.com/office/word/2010/wordprocessingCanvas" xmlns:mc="http://schemas.openxmlformats.org/markup-compatibility/2006" xmlns:o="urn:schemas-microsoft-com:office:office" xmlns:r="http://schemas.openxmlformats.org/officeDocument/2006/relationships" xmlns:m="http://schemas.openxmlformats.org/officeDocument/2006/math" xmlns:v="urn:schemas-microsoft-com:vml" xmlns:wp14="http://schemas.microsoft.com/office/word/2010/wordprocessingDrawing" xmlns:wp="http://schemas.openxmlformats.org/drawingml/2006/wordprocessingDrawing" xmlns:w10="urn:schemas-microsoft-com:office:word" xmlns:w="http://schemas.openxmlformats.org/wordprocessingml/2006/main" xmlns:w14="http://schemas.microsoft.com/office/word/2010/wordml" xmlns:w15="http://schemas.microsoft.com/office/word/2012/wordml" xmlns:wpg="http://schemas.microsoft.com/office/word/2010/wordprocessingGroup" xmlns:wpi="http://schemas.microsoft.com/office/word/2010/wordprocessingInk" xmlns:wne="http://schemas.microsoft.com/office/word/2006/wordml" xmlns:wps="http://schemas.microsoft.com/office/word/2010/wordprocessingShape" mc:Ignorable="w14 w15 wp14">
   <w:p>
     <w:pPr>
-      <w:pStyle w:val="Footer"/>
+      <w:pStyle w:val="Voettekst"/>
     </w:pPr>
+    <w:proofErr w:type="spellStart"/>
     <w:r>
-      <w:t>Sietse Interview</w:t>
+      <w:t>Sietse</w:t>
+    </w:r>
+    <w:proofErr w:type="spellEnd"/>
+    <w:r>
+      <w:t xml:space="preserve"> Interview</w:t>
     </w:r>
     <w:r>
       <w:tab/>
-      <w:t>Daniel van Bavel, Quincy Soeliman</w:t>
+      <w:t xml:space="preserve">Daniel van </w:t>
     </w:r>
+    <w:proofErr w:type="spellStart"/>
+    <w:r>
+      <w:t>Bavel</w:t>
+    </w:r>
+    <w:proofErr w:type="spellEnd"/>
+    <w:r>
+      <w:t xml:space="preserve">, </w:t>
+    </w:r>
+    <w:proofErr w:type="spellStart"/>
+    <w:r>
+      <w:t>Quincy</w:t>
+    </w:r>
+    <w:proofErr w:type="spellEnd"/>
+    <w:r>
+      <w:t xml:space="preserve"> </w:t>
+    </w:r>
+    <w:proofErr w:type="spellStart"/>
+    <w:r>
+      <w:t>Soeliman</w:t>
+    </w:r>
+    <w:proofErr w:type="spellEnd"/>
   </w:p>
 </w:ftr>
 </file>
 
 <file path=word/footnotes.xml><?xml version="1.0" encoding="utf-8"?>
-<w:footnotes xmlns:wpc="http://schemas.microsoft.com/office/word/2010/wordprocessingCanvas" xmlns:mc="http://schemas.openxmlformats.org/markup-compatibility/2006" xmlns:o="urn:schemas-microsoft-com:office:office" xmlns:r="http://schemas.openxmlformats.org/officeDocument/2006/relationships" xmlns:m="http://schemas.openxmlformats.org/officeDocument/2006/math" xmlns:v="urn:schemas-microsoft-com:vml" xmlns:wp14="http://schemas.microsoft.com/office/word/2010/wordprocessingDrawing" xmlns:wp="http://schemas.openxmlformats.org/drawingml/2006/wordprocessingDrawing" xmlns:w10="urn:schemas-microsoft-com:office:word" xmlns:w="http://schemas.openxmlformats.org/wordprocessingml/2006/main" xmlns:w14="http://schemas.microsoft.com/office/word/2010/wordml" xmlns:wpg="http://schemas.microsoft.com/office/word/2010/wordprocessingGroup" xmlns:wpi="http://schemas.microsoft.com/office/word/2010/wordprocessingInk" xmlns:wne="http://schemas.microsoft.com/office/word/2006/wordml" xmlns:wps="http://schemas.microsoft.com/office/word/2010/wordprocessingShape" mc:Ignorable="w14 wp14">
+<w:footnotes xmlns:wpc="http://schemas.microsoft.com/office/word/2010/wordprocessingCanvas" xmlns:mc="http://schemas.openxmlformats.org/markup-compatibility/2006" xmlns:o="urn:schemas-microsoft-com:office:office" xmlns:r="http://schemas.openxmlformats.org/officeDocument/2006/relationships" xmlns:m="http://schemas.openxmlformats.org/officeDocument/2006/math" xmlns:v="urn:schemas-microsoft-com:vml" xmlns:wp14="http://schemas.microsoft.com/office/word/2010/wordprocessingDrawing" xmlns:wp="http://schemas.openxmlformats.org/drawingml/2006/wordprocessingDrawing" xmlns:w10="urn:schemas-microsoft-com:office:word" xmlns:w="http://schemas.openxmlformats.org/wordprocessingml/2006/main" xmlns:w14="http://schemas.microsoft.com/office/word/2010/wordml" xmlns:w15="http://schemas.microsoft.com/office/word/2012/wordml" xmlns:wpg="http://schemas.microsoft.com/office/word/2010/wordprocessingGroup" xmlns:wpi="http://schemas.microsoft.com/office/word/2010/wordprocessingInk" xmlns:wne="http://schemas.microsoft.com/office/word/2006/wordml" xmlns:wps="http://schemas.microsoft.com/office/word/2010/wordprocessingShape" mc:Ignorable="w14 w15 wp14">
   <w:footnote w:type="separator" w:id="-1">
     <w:p>
       <w:pPr>
@@ -1042,7 +1185,7 @@
 </file>
 
 <file path=word/numbering.xml><?xml version="1.0" encoding="utf-8"?>
-<w:numbering xmlns:wpc="http://schemas.microsoft.com/office/word/2010/wordprocessingCanvas" xmlns:mc="http://schemas.openxmlformats.org/markup-compatibility/2006" xmlns:o="urn:schemas-microsoft-com:office:office" xmlns:r="http://schemas.openxmlformats.org/officeDocument/2006/relationships" xmlns:m="http://schemas.openxmlformats.org/officeDocument/2006/math" xmlns:v="urn:schemas-microsoft-com:vml" xmlns:wp14="http://schemas.microsoft.com/office/word/2010/wordprocessingDrawing" xmlns:wp="http://schemas.openxmlformats.org/drawingml/2006/wordprocessingDrawing" xmlns:w10="urn:schemas-microsoft-com:office:word" xmlns:w="http://schemas.openxmlformats.org/wordprocessingml/2006/main" xmlns:w14="http://schemas.microsoft.com/office/word/2010/wordml" xmlns:wpg="http://schemas.microsoft.com/office/word/2010/wordprocessingGroup" xmlns:wpi="http://schemas.microsoft.com/office/word/2010/wordprocessingInk" xmlns:wne="http://schemas.microsoft.com/office/word/2006/wordml" xmlns:wps="http://schemas.microsoft.com/office/word/2010/wordprocessingShape" mc:Ignorable="w14 wp14">
+<w:numbering xmlns:wpc="http://schemas.microsoft.com/office/word/2010/wordprocessingCanvas" xmlns:mc="http://schemas.openxmlformats.org/markup-compatibility/2006" xmlns:o="urn:schemas-microsoft-com:office:office" xmlns:r="http://schemas.openxmlformats.org/officeDocument/2006/relationships" xmlns:m="http://schemas.openxmlformats.org/officeDocument/2006/math" xmlns:v="urn:schemas-microsoft-com:vml" xmlns:wp14="http://schemas.microsoft.com/office/word/2010/wordprocessingDrawing" xmlns:wp="http://schemas.openxmlformats.org/drawingml/2006/wordprocessingDrawing" xmlns:w10="urn:schemas-microsoft-com:office:word" xmlns:w="http://schemas.openxmlformats.org/wordprocessingml/2006/main" xmlns:w14="http://schemas.microsoft.com/office/word/2010/wordml" xmlns:w15="http://schemas.microsoft.com/office/word/2012/wordml" xmlns:wpg="http://schemas.microsoft.com/office/word/2010/wordprocessingGroup" xmlns:wpi="http://schemas.microsoft.com/office/word/2010/wordprocessingInk" xmlns:wne="http://schemas.microsoft.com/office/word/2006/wordml" xmlns:wps="http://schemas.microsoft.com/office/word/2010/wordprocessingShape" mc:Ignorable="w14 w15 wp14">
   <w:abstractNum w:abstractNumId="0">
     <w:nsid w:val="18192DB1"/>
     <w:multiLevelType w:val="hybridMultilevel"/>
@@ -1323,7 +1466,7 @@
 </file>
 
 <file path=word/styles.xml><?xml version="1.0" encoding="utf-8"?>
-<w:styles xmlns:mc="http://schemas.openxmlformats.org/markup-compatibility/2006" xmlns:r="http://schemas.openxmlformats.org/officeDocument/2006/relationships" xmlns:w="http://schemas.openxmlformats.org/wordprocessingml/2006/main" xmlns:w14="http://schemas.microsoft.com/office/word/2010/wordml" mc:Ignorable="w14">
+<w:styles xmlns:mc="http://schemas.openxmlformats.org/markup-compatibility/2006" xmlns:r="http://schemas.openxmlformats.org/officeDocument/2006/relationships" xmlns:w="http://schemas.openxmlformats.org/wordprocessingml/2006/main" xmlns:w14="http://schemas.microsoft.com/office/word/2010/wordml" xmlns:w15="http://schemas.microsoft.com/office/word/2012/wordml" mc:Ignorable="w14 w15">
   <w:docDefaults>
     <w:rPrDefault>
       <w:rPr>
@@ -1339,155 +1482,389 @@
       </w:pPr>
     </w:pPrDefault>
   </w:docDefaults>
-  <w:latentStyles w:defLockedState="0" w:defUIPriority="99" w:defSemiHidden="1" w:defUnhideWhenUsed="1" w:defQFormat="0" w:count="267">
-    <w:lsdException w:name="Normal" w:semiHidden="0" w:uiPriority="0" w:unhideWhenUsed="0" w:qFormat="1"/>
-    <w:lsdException w:name="heading 1" w:semiHidden="0" w:uiPriority="9" w:unhideWhenUsed="0" w:qFormat="1"/>
-    <w:lsdException w:name="heading 2" w:uiPriority="9" w:qFormat="1"/>
-    <w:lsdException w:name="heading 3" w:uiPriority="9" w:qFormat="1"/>
-    <w:lsdException w:name="heading 4" w:uiPriority="9" w:qFormat="1"/>
-    <w:lsdException w:name="heading 5" w:uiPriority="9" w:qFormat="1"/>
-    <w:lsdException w:name="heading 6" w:uiPriority="9" w:qFormat="1"/>
-    <w:lsdException w:name="heading 7" w:uiPriority="9" w:qFormat="1"/>
-    <w:lsdException w:name="heading 8" w:uiPriority="9" w:qFormat="1"/>
-    <w:lsdException w:name="heading 9" w:uiPriority="9" w:qFormat="1"/>
-    <w:lsdException w:name="toc 1" w:uiPriority="39"/>
-    <w:lsdException w:name="toc 2" w:uiPriority="39"/>
-    <w:lsdException w:name="toc 3" w:uiPriority="39"/>
-    <w:lsdException w:name="toc 4" w:uiPriority="39"/>
-    <w:lsdException w:name="toc 5" w:uiPriority="39"/>
-    <w:lsdException w:name="toc 6" w:uiPriority="39"/>
-    <w:lsdException w:name="toc 7" w:uiPriority="39"/>
-    <w:lsdException w:name="toc 8" w:uiPriority="39"/>
-    <w:lsdException w:name="toc 9" w:uiPriority="39"/>
-    <w:lsdException w:name="caption" w:uiPriority="35" w:qFormat="1"/>
-    <w:lsdException w:name="Title" w:semiHidden="0" w:uiPriority="10" w:unhideWhenUsed="0" w:qFormat="1"/>
-    <w:lsdException w:name="Default Paragraph Font" w:uiPriority="1"/>
-    <w:lsdException w:name="Subtitle" w:semiHidden="0" w:uiPriority="11" w:unhideWhenUsed="0" w:qFormat="1"/>
-    <w:lsdException w:name="Strong" w:semiHidden="0" w:uiPriority="22" w:unhideWhenUsed="0" w:qFormat="1"/>
-    <w:lsdException w:name="Emphasis" w:semiHidden="0" w:uiPriority="20" w:unhideWhenUsed="0" w:qFormat="1"/>
-    <w:lsdException w:name="Table Grid" w:semiHidden="0" w:uiPriority="59" w:unhideWhenUsed="0"/>
-    <w:lsdException w:name="Placeholder Text" w:unhideWhenUsed="0"/>
-    <w:lsdException w:name="No Spacing" w:semiHidden="0" w:uiPriority="1" w:unhideWhenUsed="0" w:qFormat="1"/>
-    <w:lsdException w:name="Light Shading" w:semiHidden="0" w:uiPriority="60" w:unhideWhenUsed="0"/>
-    <w:lsdException w:name="Light List" w:semiHidden="0" w:uiPriority="61" w:unhideWhenUsed="0"/>
-    <w:lsdException w:name="Light Grid" w:semiHidden="0" w:uiPriority="62" w:unhideWhenUsed="0"/>
-    <w:lsdException w:name="Medium Shading 1" w:semiHidden="0" w:uiPriority="63" w:unhideWhenUsed="0"/>
-    <w:lsdException w:name="Medium Shading 2" w:semiHidden="0" w:uiPriority="64" w:unhideWhenUsed="0"/>
-    <w:lsdException w:name="Medium List 1" w:semiHidden="0" w:uiPriority="65" w:unhideWhenUsed="0"/>
-    <w:lsdException w:name="Medium List 2" w:semiHidden="0" w:uiPriority="66" w:unhideWhenUsed="0"/>
-    <w:lsdException w:name="Medium Grid 1" w:semiHidden="0" w:uiPriority="67" w:unhideWhenUsed="0"/>
-    <w:lsdException w:name="Medium Grid 2" w:semiHidden="0" w:uiPriority="68" w:unhideWhenUsed="0"/>
-    <w:lsdException w:name="Medium Grid 3" w:semiHidden="0" w:uiPriority="69" w:unhideWhenUsed="0"/>
-    <w:lsdException w:name="Dark List" w:semiHidden="0" w:uiPriority="70" w:unhideWhenUsed="0"/>
-    <w:lsdException w:name="Colorful Shading" w:semiHidden="0" w:uiPriority="71" w:unhideWhenUsed="0"/>
-    <w:lsdException w:name="Colorful List" w:semiHidden="0" w:uiPriority="72" w:unhideWhenUsed="0"/>
-    <w:lsdException w:name="Colorful Grid" w:semiHidden="0" w:uiPriority="73" w:unhideWhenUsed="0"/>
-    <w:lsdException w:name="Light Shading Accent 1" w:semiHidden="0" w:uiPriority="60" w:unhideWhenUsed="0"/>
-    <w:lsdException w:name="Light List Accent 1" w:semiHidden="0" w:uiPriority="61" w:unhideWhenUsed="0"/>
-    <w:lsdException w:name="Light Grid Accent 1" w:semiHidden="0" w:uiPriority="62" w:unhideWhenUsed="0"/>
-    <w:lsdException w:name="Medium Shading 1 Accent 1" w:semiHidden="0" w:uiPriority="63" w:unhideWhenUsed="0"/>
-    <w:lsdException w:name="Medium Shading 2 Accent 1" w:semiHidden="0" w:uiPriority="64" w:unhideWhenUsed="0"/>
-    <w:lsdException w:name="Medium List 1 Accent 1" w:semiHidden="0" w:uiPriority="65" w:unhideWhenUsed="0"/>
-    <w:lsdException w:name="Revision" w:unhideWhenUsed="0"/>
-    <w:lsdException w:name="List Paragraph" w:semiHidden="0" w:uiPriority="34" w:unhideWhenUsed="0" w:qFormat="1"/>
-    <w:lsdException w:name="Quote" w:semiHidden="0" w:uiPriority="29" w:unhideWhenUsed="0" w:qFormat="1"/>
-    <w:lsdException w:name="Intense Quote" w:semiHidden="0" w:uiPriority="30" w:unhideWhenUsed="0" w:qFormat="1"/>
-    <w:lsdException w:name="Medium List 2 Accent 1" w:semiHidden="0" w:uiPriority="66" w:unhideWhenUsed="0"/>
-    <w:lsdException w:name="Medium Grid 1 Accent 1" w:semiHidden="0" w:uiPriority="67" w:unhideWhenUsed="0"/>
-    <w:lsdException w:name="Medium Grid 2 Accent 1" w:semiHidden="0" w:uiPriority="68" w:unhideWhenUsed="0"/>
-    <w:lsdException w:name="Medium Grid 3 Accent 1" w:semiHidden="0" w:uiPriority="69" w:unhideWhenUsed="0"/>
-    <w:lsdException w:name="Dark List Accent 1" w:semiHidden="0" w:uiPriority="70" w:unhideWhenUsed="0"/>
-    <w:lsdException w:name="Colorful Shading Accent 1" w:semiHidden="0" w:uiPriority="71" w:unhideWhenUsed="0"/>
-    <w:lsdException w:name="Colorful List Accent 1" w:semiHidden="0" w:uiPriority="72" w:unhideWhenUsed="0"/>
-    <w:lsdException w:name="Colorful Grid Accent 1" w:semiHidden="0" w:uiPriority="73" w:unhideWhenUsed="0"/>
-    <w:lsdException w:name="Light Shading Accent 2" w:semiHidden="0" w:uiPriority="60" w:unhideWhenUsed="0"/>
-    <w:lsdException w:name="Light List Accent 2" w:semiHidden="0" w:uiPriority="61" w:unhideWhenUsed="0"/>
-    <w:lsdException w:name="Light Grid Accent 2" w:semiHidden="0" w:uiPriority="62" w:unhideWhenUsed="0"/>
-    <w:lsdException w:name="Medium Shading 1 Accent 2" w:semiHidden="0" w:uiPriority="63" w:unhideWhenUsed="0"/>
-    <w:lsdException w:name="Medium Shading 2 Accent 2" w:semiHidden="0" w:uiPriority="64" w:unhideWhenUsed="0"/>
-    <w:lsdException w:name="Medium List 1 Accent 2" w:semiHidden="0" w:uiPriority="65" w:unhideWhenUsed="0"/>
-    <w:lsdException w:name="Medium List 2 Accent 2" w:semiHidden="0" w:uiPriority="66" w:unhideWhenUsed="0"/>
-    <w:lsdException w:name="Medium Grid 1 Accent 2" w:semiHidden="0" w:uiPriority="67" w:unhideWhenUsed="0"/>
-    <w:lsdException w:name="Medium Grid 2 Accent 2" w:semiHidden="0" w:uiPriority="68" w:unhideWhenUsed="0"/>
-    <w:lsdException w:name="Medium Grid 3 Accent 2" w:semiHidden="0" w:uiPriority="69" w:unhideWhenUsed="0"/>
-    <w:lsdException w:name="Dark List Accent 2" w:semiHidden="0" w:uiPriority="70" w:unhideWhenUsed="0"/>
-    <w:lsdException w:name="Colorful Shading Accent 2" w:semiHidden="0" w:uiPriority="71" w:unhideWhenUsed="0"/>
-    <w:lsdException w:name="Colorful List Accent 2" w:semiHidden="0" w:uiPriority="72" w:unhideWhenUsed="0"/>
-    <w:lsdException w:name="Colorful Grid Accent 2" w:semiHidden="0" w:uiPriority="73" w:unhideWhenUsed="0"/>
-    <w:lsdException w:name="Light Shading Accent 3" w:semiHidden="0" w:uiPriority="60" w:unhideWhenUsed="0"/>
-    <w:lsdException w:name="Light List Accent 3" w:semiHidden="0" w:uiPriority="61" w:unhideWhenUsed="0"/>
-    <w:lsdException w:name="Light Grid Accent 3" w:semiHidden="0" w:uiPriority="62" w:unhideWhenUsed="0"/>
-    <w:lsdException w:name="Medium Shading 1 Accent 3" w:semiHidden="0" w:uiPriority="63" w:unhideWhenUsed="0"/>
-    <w:lsdException w:name="Medium Shading 2 Accent 3" w:semiHidden="0" w:uiPriority="64" w:unhideWhenUsed="0"/>
-    <w:lsdException w:name="Medium List 1 Accent 3" w:semiHidden="0" w:uiPriority="65" w:unhideWhenUsed="0"/>
-    <w:lsdException w:name="Medium List 2 Accent 3" w:semiHidden="0" w:uiPriority="66" w:unhideWhenUsed="0"/>
-    <w:lsdException w:name="Medium Grid 1 Accent 3" w:semiHidden="0" w:uiPriority="67" w:unhideWhenUsed="0"/>
-    <w:lsdException w:name="Medium Grid 2 Accent 3" w:semiHidden="0" w:uiPriority="68" w:unhideWhenUsed="0"/>
-    <w:lsdException w:name="Medium Grid 3 Accent 3" w:semiHidden="0" w:uiPriority="69" w:unhideWhenUsed="0"/>
-    <w:lsdException w:name="Dark List Accent 3" w:semiHidden="0" w:uiPriority="70" w:unhideWhenUsed="0"/>
-    <w:lsdException w:name="Colorful Shading Accent 3" w:semiHidden="0" w:uiPriority="71" w:unhideWhenUsed="0"/>
-    <w:lsdException w:name="Colorful List Accent 3" w:semiHidden="0" w:uiPriority="72" w:unhideWhenUsed="0"/>
-    <w:lsdException w:name="Colorful Grid Accent 3" w:semiHidden="0" w:uiPriority="73" w:unhideWhenUsed="0"/>
-    <w:lsdException w:name="Light Shading Accent 4" w:semiHidden="0" w:uiPriority="60" w:unhideWhenUsed="0"/>
-    <w:lsdException w:name="Light List Accent 4" w:semiHidden="0" w:uiPriority="61" w:unhideWhenUsed="0"/>
-    <w:lsdException w:name="Light Grid Accent 4" w:semiHidden="0" w:uiPriority="62" w:unhideWhenUsed="0"/>
-    <w:lsdException w:name="Medium Shading 1 Accent 4" w:semiHidden="0" w:uiPriority="63" w:unhideWhenUsed="0"/>
-    <w:lsdException w:name="Medium Shading 2 Accent 4" w:semiHidden="0" w:uiPriority="64" w:unhideWhenUsed="0"/>
-    <w:lsdException w:name="Medium List 1 Accent 4" w:semiHidden="0" w:uiPriority="65" w:unhideWhenUsed="0"/>
-    <w:lsdException w:name="Medium List 2 Accent 4" w:semiHidden="0" w:uiPriority="66" w:unhideWhenUsed="0"/>
-    <w:lsdException w:name="Medium Grid 1 Accent 4" w:semiHidden="0" w:uiPriority="67" w:unhideWhenUsed="0"/>
-    <w:lsdException w:name="Medium Grid 2 Accent 4" w:semiHidden="0" w:uiPriority="68" w:unhideWhenUsed="0"/>
-    <w:lsdException w:name="Medium Grid 3 Accent 4" w:semiHidden="0" w:uiPriority="69" w:unhideWhenUsed="0"/>
-    <w:lsdException w:name="Dark List Accent 4" w:semiHidden="0" w:uiPriority="70" w:unhideWhenUsed="0"/>
-    <w:lsdException w:name="Colorful Shading Accent 4" w:semiHidden="0" w:uiPriority="71" w:unhideWhenUsed="0"/>
-    <w:lsdException w:name="Colorful List Accent 4" w:semiHidden="0" w:uiPriority="72" w:unhideWhenUsed="0"/>
-    <w:lsdException w:name="Colorful Grid Accent 4" w:semiHidden="0" w:uiPriority="73" w:unhideWhenUsed="0"/>
-    <w:lsdException w:name="Light Shading Accent 5" w:semiHidden="0" w:uiPriority="60" w:unhideWhenUsed="0"/>
-    <w:lsdException w:name="Light List Accent 5" w:semiHidden="0" w:uiPriority="61" w:unhideWhenUsed="0"/>
-    <w:lsdException w:name="Light Grid Accent 5" w:semiHidden="0" w:uiPriority="62" w:unhideWhenUsed="0"/>
-    <w:lsdException w:name="Medium Shading 1 Accent 5" w:semiHidden="0" w:uiPriority="63" w:unhideWhenUsed="0"/>
-    <w:lsdException w:name="Medium Shading 2 Accent 5" w:semiHidden="0" w:uiPriority="64" w:unhideWhenUsed="0"/>
-    <w:lsdException w:name="Medium List 1 Accent 5" w:semiHidden="0" w:uiPriority="65" w:unhideWhenUsed="0"/>
-    <w:lsdException w:name="Medium List 2 Accent 5" w:semiHidden="0" w:uiPriority="66" w:unhideWhenUsed="0"/>
-    <w:lsdException w:name="Medium Grid 1 Accent 5" w:semiHidden="0" w:uiPriority="67" w:unhideWhenUsed="0"/>
-    <w:lsdException w:name="Medium Grid 2 Accent 5" w:semiHidden="0" w:uiPriority="68" w:unhideWhenUsed="0"/>
-    <w:lsdException w:name="Medium Grid 3 Accent 5" w:semiHidden="0" w:uiPriority="69" w:unhideWhenUsed="0"/>
-    <w:lsdException w:name="Dark List Accent 5" w:semiHidden="0" w:uiPriority="70" w:unhideWhenUsed="0"/>
-    <w:lsdException w:name="Colorful Shading Accent 5" w:semiHidden="0" w:uiPriority="71" w:unhideWhenUsed="0"/>
-    <w:lsdException w:name="Colorful List Accent 5" w:semiHidden="0" w:uiPriority="72" w:unhideWhenUsed="0"/>
-    <w:lsdException w:name="Colorful Grid Accent 5" w:semiHidden="0" w:uiPriority="73" w:unhideWhenUsed="0"/>
-    <w:lsdException w:name="Light Shading Accent 6" w:semiHidden="0" w:uiPriority="60" w:unhideWhenUsed="0"/>
-    <w:lsdException w:name="Light List Accent 6" w:semiHidden="0" w:uiPriority="61" w:unhideWhenUsed="0"/>
-    <w:lsdException w:name="Light Grid Accent 6" w:semiHidden="0" w:uiPriority="62" w:unhideWhenUsed="0"/>
-    <w:lsdException w:name="Medium Shading 1 Accent 6" w:semiHidden="0" w:uiPriority="63" w:unhideWhenUsed="0"/>
-    <w:lsdException w:name="Medium Shading 2 Accent 6" w:semiHidden="0" w:uiPriority="64" w:unhideWhenUsed="0"/>
-    <w:lsdException w:name="Medium List 1 Accent 6" w:semiHidden="0" w:uiPriority="65" w:unhideWhenUsed="0"/>
-    <w:lsdException w:name="Medium List 2 Accent 6" w:semiHidden="0" w:uiPriority="66" w:unhideWhenUsed="0"/>
-    <w:lsdException w:name="Medium Grid 1 Accent 6" w:semiHidden="0" w:uiPriority="67" w:unhideWhenUsed="0"/>
-    <w:lsdException w:name="Medium Grid 2 Accent 6" w:semiHidden="0" w:uiPriority="68" w:unhideWhenUsed="0"/>
-    <w:lsdException w:name="Medium Grid 3 Accent 6" w:semiHidden="0" w:uiPriority="69" w:unhideWhenUsed="0"/>
-    <w:lsdException w:name="Dark List Accent 6" w:semiHidden="0" w:uiPriority="70" w:unhideWhenUsed="0"/>
-    <w:lsdException w:name="Colorful Shading Accent 6" w:semiHidden="0" w:uiPriority="71" w:unhideWhenUsed="0"/>
-    <w:lsdException w:name="Colorful List Accent 6" w:semiHidden="0" w:uiPriority="72" w:unhideWhenUsed="0"/>
-    <w:lsdException w:name="Colorful Grid Accent 6" w:semiHidden="0" w:uiPriority="73" w:unhideWhenUsed="0"/>
-    <w:lsdException w:name="Subtle Emphasis" w:semiHidden="0" w:uiPriority="19" w:unhideWhenUsed="0" w:qFormat="1"/>
-    <w:lsdException w:name="Intense Emphasis" w:semiHidden="0" w:uiPriority="21" w:unhideWhenUsed="0" w:qFormat="1"/>
-    <w:lsdException w:name="Subtle Reference" w:semiHidden="0" w:uiPriority="31" w:unhideWhenUsed="0" w:qFormat="1"/>
-    <w:lsdException w:name="Intense Reference" w:semiHidden="0" w:uiPriority="32" w:unhideWhenUsed="0" w:qFormat="1"/>
-    <w:lsdException w:name="Book Title" w:semiHidden="0" w:uiPriority="33" w:unhideWhenUsed="0" w:qFormat="1"/>
-    <w:lsdException w:name="Bibliography" w:uiPriority="37"/>
-    <w:lsdException w:name="TOC Heading" w:uiPriority="39" w:qFormat="1"/>
+  <w:latentStyles w:defLockedState="0" w:defUIPriority="99" w:defSemiHidden="0" w:defUnhideWhenUsed="0" w:defQFormat="0" w:count="371">
+    <w:lsdException w:name="Normal" w:uiPriority="0" w:qFormat="1"/>
+    <w:lsdException w:name="heading 1" w:uiPriority="9" w:qFormat="1"/>
+    <w:lsdException w:name="heading 2" w:semiHidden="1" w:uiPriority="9" w:unhideWhenUsed="1" w:qFormat="1"/>
+    <w:lsdException w:name="heading 3" w:semiHidden="1" w:uiPriority="9" w:unhideWhenUsed="1" w:qFormat="1"/>
+    <w:lsdException w:name="heading 4" w:semiHidden="1" w:uiPriority="9" w:unhideWhenUsed="1" w:qFormat="1"/>
+    <w:lsdException w:name="heading 5" w:semiHidden="1" w:uiPriority="9" w:unhideWhenUsed="1" w:qFormat="1"/>
+    <w:lsdException w:name="heading 6" w:semiHidden="1" w:uiPriority="9" w:unhideWhenUsed="1" w:qFormat="1"/>
+    <w:lsdException w:name="heading 7" w:semiHidden="1" w:uiPriority="9" w:unhideWhenUsed="1" w:qFormat="1"/>
+    <w:lsdException w:name="heading 8" w:semiHidden="1" w:uiPriority="9" w:unhideWhenUsed="1" w:qFormat="1"/>
+    <w:lsdException w:name="heading 9" w:semiHidden="1" w:uiPriority="9" w:unhideWhenUsed="1" w:qFormat="1"/>
+    <w:lsdException w:name="index 1" w:semiHidden="1" w:unhideWhenUsed="1"/>
+    <w:lsdException w:name="index 2" w:semiHidden="1" w:unhideWhenUsed="1"/>
+    <w:lsdException w:name="index 3" w:semiHidden="1" w:unhideWhenUsed="1"/>
+    <w:lsdException w:name="index 4" w:semiHidden="1" w:unhideWhenUsed="1"/>
+    <w:lsdException w:name="index 5" w:semiHidden="1" w:unhideWhenUsed="1"/>
+    <w:lsdException w:name="index 6" w:semiHidden="1" w:unhideWhenUsed="1"/>
+    <w:lsdException w:name="index 7" w:semiHidden="1" w:unhideWhenUsed="1"/>
+    <w:lsdException w:name="index 8" w:semiHidden="1" w:unhideWhenUsed="1"/>
+    <w:lsdException w:name="index 9" w:semiHidden="1" w:unhideWhenUsed="1"/>
+    <w:lsdException w:name="toc 1" w:semiHidden="1" w:uiPriority="39" w:unhideWhenUsed="1"/>
+    <w:lsdException w:name="toc 2" w:semiHidden="1" w:uiPriority="39" w:unhideWhenUsed="1"/>
+    <w:lsdException w:name="toc 3" w:semiHidden="1" w:uiPriority="39" w:unhideWhenUsed="1"/>
+    <w:lsdException w:name="toc 4" w:semiHidden="1" w:uiPriority="39" w:unhideWhenUsed="1"/>
+    <w:lsdException w:name="toc 5" w:semiHidden="1" w:uiPriority="39" w:unhideWhenUsed="1"/>
+    <w:lsdException w:name="toc 6" w:semiHidden="1" w:uiPriority="39" w:unhideWhenUsed="1"/>
+    <w:lsdException w:name="toc 7" w:semiHidden="1" w:uiPriority="39" w:unhideWhenUsed="1"/>
+    <w:lsdException w:name="toc 8" w:semiHidden="1" w:uiPriority="39" w:unhideWhenUsed="1"/>
+    <w:lsdException w:name="toc 9" w:semiHidden="1" w:uiPriority="39" w:unhideWhenUsed="1"/>
+    <w:lsdException w:name="Normal Indent" w:semiHidden="1" w:unhideWhenUsed="1"/>
+    <w:lsdException w:name="footnote text" w:semiHidden="1" w:unhideWhenUsed="1"/>
+    <w:lsdException w:name="annotation text" w:semiHidden="1" w:unhideWhenUsed="1"/>
+    <w:lsdException w:name="header" w:semiHidden="1" w:unhideWhenUsed="1"/>
+    <w:lsdException w:name="footer" w:semiHidden="1" w:unhideWhenUsed="1"/>
+    <w:lsdException w:name="index heading" w:semiHidden="1" w:unhideWhenUsed="1"/>
+    <w:lsdException w:name="caption" w:semiHidden="1" w:uiPriority="35" w:unhideWhenUsed="1" w:qFormat="1"/>
+    <w:lsdException w:name="table of figures" w:semiHidden="1" w:unhideWhenUsed="1"/>
+    <w:lsdException w:name="envelope address" w:semiHidden="1" w:unhideWhenUsed="1"/>
+    <w:lsdException w:name="envelope return" w:semiHidden="1" w:unhideWhenUsed="1"/>
+    <w:lsdException w:name="footnote reference" w:semiHidden="1" w:unhideWhenUsed="1"/>
+    <w:lsdException w:name="annotation reference" w:semiHidden="1" w:unhideWhenUsed="1"/>
+    <w:lsdException w:name="line number" w:semiHidden="1" w:unhideWhenUsed="1"/>
+    <w:lsdException w:name="page number" w:semiHidden="1" w:unhideWhenUsed="1"/>
+    <w:lsdException w:name="endnote reference" w:semiHidden="1" w:unhideWhenUsed="1"/>
+    <w:lsdException w:name="endnote text" w:semiHidden="1" w:unhideWhenUsed="1"/>
+    <w:lsdException w:name="table of authorities" w:semiHidden="1" w:unhideWhenUsed="1"/>
+    <w:lsdException w:name="macro" w:semiHidden="1" w:unhideWhenUsed="1"/>
+    <w:lsdException w:name="toa heading" w:semiHidden="1" w:unhideWhenUsed="1"/>
+    <w:lsdException w:name="List" w:semiHidden="1" w:unhideWhenUsed="1"/>
+    <w:lsdException w:name="List Bullet" w:semiHidden="1" w:unhideWhenUsed="1"/>
+    <w:lsdException w:name="List Number" w:semiHidden="1" w:unhideWhenUsed="1"/>
+    <w:lsdException w:name="List 2" w:semiHidden="1" w:unhideWhenUsed="1"/>
+    <w:lsdException w:name="List 3" w:semiHidden="1" w:unhideWhenUsed="1"/>
+    <w:lsdException w:name="List 4" w:semiHidden="1" w:unhideWhenUsed="1"/>
+    <w:lsdException w:name="List 5" w:semiHidden="1" w:unhideWhenUsed="1"/>
+    <w:lsdException w:name="List Bullet 2" w:semiHidden="1" w:unhideWhenUsed="1"/>
+    <w:lsdException w:name="List Bullet 3" w:semiHidden="1" w:unhideWhenUsed="1"/>
+    <w:lsdException w:name="List Bullet 4" w:semiHidden="1" w:unhideWhenUsed="1"/>
+    <w:lsdException w:name="List Bullet 5" w:semiHidden="1" w:unhideWhenUsed="1"/>
+    <w:lsdException w:name="List Number 2" w:semiHidden="1" w:unhideWhenUsed="1"/>
+    <w:lsdException w:name="List Number 3" w:semiHidden="1" w:unhideWhenUsed="1"/>
+    <w:lsdException w:name="List Number 4" w:semiHidden="1" w:unhideWhenUsed="1"/>
+    <w:lsdException w:name="List Number 5" w:semiHidden="1" w:unhideWhenUsed="1"/>
+    <w:lsdException w:name="Title" w:uiPriority="10" w:qFormat="1"/>
+    <w:lsdException w:name="Closing" w:semiHidden="1" w:unhideWhenUsed="1"/>
+    <w:lsdException w:name="Signature" w:semiHidden="1" w:unhideWhenUsed="1"/>
+    <w:lsdException w:name="Default Paragraph Font" w:semiHidden="1" w:uiPriority="1" w:unhideWhenUsed="1"/>
+    <w:lsdException w:name="Body Text" w:semiHidden="1" w:unhideWhenUsed="1"/>
+    <w:lsdException w:name="Body Text Indent" w:semiHidden="1" w:unhideWhenUsed="1"/>
+    <w:lsdException w:name="List Continue" w:semiHidden="1" w:unhideWhenUsed="1"/>
+    <w:lsdException w:name="List Continue 2" w:semiHidden="1" w:unhideWhenUsed="1"/>
+    <w:lsdException w:name="List Continue 3" w:semiHidden="1" w:unhideWhenUsed="1"/>
+    <w:lsdException w:name="List Continue 4" w:semiHidden="1" w:unhideWhenUsed="1"/>
+    <w:lsdException w:name="List Continue 5" w:semiHidden="1" w:unhideWhenUsed="1"/>
+    <w:lsdException w:name="Message Header" w:semiHidden="1" w:unhideWhenUsed="1"/>
+    <w:lsdException w:name="Subtitle" w:uiPriority="11" w:qFormat="1"/>
+    <w:lsdException w:name="Salutation" w:semiHidden="1" w:unhideWhenUsed="1"/>
+    <w:lsdException w:name="Date" w:semiHidden="1" w:unhideWhenUsed="1"/>
+    <w:lsdException w:name="Body Text First Indent" w:semiHidden="1" w:unhideWhenUsed="1"/>
+    <w:lsdException w:name="Body Text First Indent 2" w:semiHidden="1" w:unhideWhenUsed="1"/>
+    <w:lsdException w:name="Note Heading" w:semiHidden="1" w:unhideWhenUsed="1"/>
+    <w:lsdException w:name="Body Text 2" w:semiHidden="1" w:unhideWhenUsed="1"/>
+    <w:lsdException w:name="Body Text 3" w:semiHidden="1" w:unhideWhenUsed="1"/>
+    <w:lsdException w:name="Body Text Indent 2" w:semiHidden="1" w:unhideWhenUsed="1"/>
+    <w:lsdException w:name="Body Text Indent 3" w:semiHidden="1" w:unhideWhenUsed="1"/>
+    <w:lsdException w:name="Block Text" w:semiHidden="1" w:unhideWhenUsed="1"/>
+    <w:lsdException w:name="Hyperlink" w:semiHidden="1" w:unhideWhenUsed="1"/>
+    <w:lsdException w:name="FollowedHyperlink" w:semiHidden="1" w:unhideWhenUsed="1"/>
+    <w:lsdException w:name="Strong" w:uiPriority="22" w:qFormat="1"/>
+    <w:lsdException w:name="Emphasis" w:uiPriority="20" w:qFormat="1"/>
+    <w:lsdException w:name="Document Map" w:semiHidden="1" w:unhideWhenUsed="1"/>
+    <w:lsdException w:name="Plain Text" w:semiHidden="1" w:unhideWhenUsed="1"/>
+    <w:lsdException w:name="E-mail Signature" w:semiHidden="1" w:unhideWhenUsed="1"/>
+    <w:lsdException w:name="HTML Top of Form" w:semiHidden="1" w:unhideWhenUsed="1"/>
+    <w:lsdException w:name="HTML Bottom of Form" w:semiHidden="1" w:unhideWhenUsed="1"/>
+    <w:lsdException w:name="Normal (Web)" w:semiHidden="1" w:unhideWhenUsed="1"/>
+    <w:lsdException w:name="HTML Acronym" w:semiHidden="1" w:unhideWhenUsed="1"/>
+    <w:lsdException w:name="HTML Address" w:semiHidden="1" w:unhideWhenUsed="1"/>
+    <w:lsdException w:name="HTML Cite" w:semiHidden="1" w:unhideWhenUsed="1"/>
+    <w:lsdException w:name="HTML Code" w:semiHidden="1" w:unhideWhenUsed="1"/>
+    <w:lsdException w:name="HTML Definition" w:semiHidden="1" w:unhideWhenUsed="1"/>
+    <w:lsdException w:name="HTML Keyboard" w:semiHidden="1" w:unhideWhenUsed="1"/>
+    <w:lsdException w:name="HTML Preformatted" w:semiHidden="1" w:unhideWhenUsed="1"/>
+    <w:lsdException w:name="HTML Sample" w:semiHidden="1" w:unhideWhenUsed="1"/>
+    <w:lsdException w:name="HTML Typewriter" w:semiHidden="1" w:unhideWhenUsed="1"/>
+    <w:lsdException w:name="HTML Variable" w:semiHidden="1" w:unhideWhenUsed="1"/>
+    <w:lsdException w:name="Normal Table" w:semiHidden="1" w:unhideWhenUsed="1"/>
+    <w:lsdException w:name="annotation subject" w:semiHidden="1" w:unhideWhenUsed="1"/>
+    <w:lsdException w:name="No List" w:semiHidden="1" w:unhideWhenUsed="1"/>
+    <w:lsdException w:name="Outline List 1" w:semiHidden="1" w:unhideWhenUsed="1"/>
+    <w:lsdException w:name="Outline List 2" w:semiHidden="1" w:unhideWhenUsed="1"/>
+    <w:lsdException w:name="Outline List 3" w:semiHidden="1" w:unhideWhenUsed="1"/>
+    <w:lsdException w:name="Table Simple 1" w:semiHidden="1" w:unhideWhenUsed="1"/>
+    <w:lsdException w:name="Table Simple 2" w:semiHidden="1" w:unhideWhenUsed="1"/>
+    <w:lsdException w:name="Table Simple 3" w:semiHidden="1" w:unhideWhenUsed="1"/>
+    <w:lsdException w:name="Table Classic 1" w:semiHidden="1" w:unhideWhenUsed="1"/>
+    <w:lsdException w:name="Table Classic 2" w:semiHidden="1" w:unhideWhenUsed="1"/>
+    <w:lsdException w:name="Table Classic 3" w:semiHidden="1" w:unhideWhenUsed="1"/>
+    <w:lsdException w:name="Table Classic 4" w:semiHidden="1" w:unhideWhenUsed="1"/>
+    <w:lsdException w:name="Table Colorful 1" w:semiHidden="1" w:unhideWhenUsed="1"/>
+    <w:lsdException w:name="Table Colorful 2" w:semiHidden="1" w:unhideWhenUsed="1"/>
+    <w:lsdException w:name="Table Colorful 3" w:semiHidden="1" w:unhideWhenUsed="1"/>
+    <w:lsdException w:name="Table Columns 1" w:semiHidden="1" w:unhideWhenUsed="1"/>
+    <w:lsdException w:name="Table Columns 2" w:semiHidden="1" w:unhideWhenUsed="1"/>
+    <w:lsdException w:name="Table Columns 3" w:semiHidden="1" w:unhideWhenUsed="1"/>
+    <w:lsdException w:name="Table Columns 4" w:semiHidden="1" w:unhideWhenUsed="1"/>
+    <w:lsdException w:name="Table Columns 5" w:semiHidden="1" w:unhideWhenUsed="1"/>
+    <w:lsdException w:name="Table Grid 1" w:semiHidden="1" w:unhideWhenUsed="1"/>
+    <w:lsdException w:name="Table Grid 2" w:semiHidden="1" w:unhideWhenUsed="1"/>
+    <w:lsdException w:name="Table Grid 3" w:semiHidden="1" w:unhideWhenUsed="1"/>
+    <w:lsdException w:name="Table Grid 4" w:semiHidden="1" w:unhideWhenUsed="1"/>
+    <w:lsdException w:name="Table Grid 5" w:semiHidden="1" w:unhideWhenUsed="1"/>
+    <w:lsdException w:name="Table Grid 6" w:semiHidden="1" w:unhideWhenUsed="1"/>
+    <w:lsdException w:name="Table Grid 7" w:semiHidden="1" w:unhideWhenUsed="1"/>
+    <w:lsdException w:name="Table Grid 8" w:semiHidden="1" w:unhideWhenUsed="1"/>
+    <w:lsdException w:name="Table List 1" w:semiHidden="1" w:unhideWhenUsed="1"/>
+    <w:lsdException w:name="Table List 2" w:semiHidden="1" w:unhideWhenUsed="1"/>
+    <w:lsdException w:name="Table List 3" w:semiHidden="1" w:unhideWhenUsed="1"/>
+    <w:lsdException w:name="Table List 4" w:semiHidden="1" w:unhideWhenUsed="1"/>
+    <w:lsdException w:name="Table List 5" w:semiHidden="1" w:unhideWhenUsed="1"/>
+    <w:lsdException w:name="Table List 6" w:semiHidden="1" w:unhideWhenUsed="1"/>
+    <w:lsdException w:name="Table List 7" w:semiHidden="1" w:unhideWhenUsed="1"/>
+    <w:lsdException w:name="Table List 8" w:semiHidden="1" w:unhideWhenUsed="1"/>
+    <w:lsdException w:name="Table 3D effects 1" w:semiHidden="1" w:unhideWhenUsed="1"/>
+    <w:lsdException w:name="Table 3D effects 2" w:semiHidden="1" w:unhideWhenUsed="1"/>
+    <w:lsdException w:name="Table 3D effects 3" w:semiHidden="1" w:unhideWhenUsed="1"/>
+    <w:lsdException w:name="Table Contemporary" w:semiHidden="1" w:unhideWhenUsed="1"/>
+    <w:lsdException w:name="Table Elegant" w:semiHidden="1" w:unhideWhenUsed="1"/>
+    <w:lsdException w:name="Table Professional" w:semiHidden="1" w:unhideWhenUsed="1"/>
+    <w:lsdException w:name="Table Subtle 1" w:semiHidden="1" w:unhideWhenUsed="1"/>
+    <w:lsdException w:name="Table Subtle 2" w:semiHidden="1" w:unhideWhenUsed="1"/>
+    <w:lsdException w:name="Table Web 1" w:semiHidden="1" w:unhideWhenUsed="1"/>
+    <w:lsdException w:name="Table Web 2" w:semiHidden="1" w:unhideWhenUsed="1"/>
+    <w:lsdException w:name="Table Web 3" w:semiHidden="1" w:unhideWhenUsed="1"/>
+    <w:lsdException w:name="Balloon Text" w:semiHidden="1" w:unhideWhenUsed="1"/>
+    <w:lsdException w:name="Table Grid" w:uiPriority="59"/>
+    <w:lsdException w:name="Table Theme" w:semiHidden="1" w:unhideWhenUsed="1"/>
+    <w:lsdException w:name="Placeholder Text" w:semiHidden="1"/>
+    <w:lsdException w:name="No Spacing" w:uiPriority="1" w:qFormat="1"/>
+    <w:lsdException w:name="Light Shading" w:uiPriority="60"/>
+    <w:lsdException w:name="Light List" w:uiPriority="61"/>
+    <w:lsdException w:name="Light Grid" w:uiPriority="62"/>
+    <w:lsdException w:name="Medium Shading 1" w:uiPriority="63"/>
+    <w:lsdException w:name="Medium Shading 2" w:uiPriority="64"/>
+    <w:lsdException w:name="Medium List 1" w:uiPriority="65"/>
+    <w:lsdException w:name="Medium List 2" w:uiPriority="66"/>
+    <w:lsdException w:name="Medium Grid 1" w:uiPriority="67"/>
+    <w:lsdException w:name="Medium Grid 2" w:uiPriority="68"/>
+    <w:lsdException w:name="Medium Grid 3" w:uiPriority="69"/>
+    <w:lsdException w:name="Dark List" w:uiPriority="70"/>
+    <w:lsdException w:name="Colorful Shading" w:uiPriority="71"/>
+    <w:lsdException w:name="Colorful List" w:uiPriority="72"/>
+    <w:lsdException w:name="Colorful Grid" w:uiPriority="73"/>
+    <w:lsdException w:name="Light Shading Accent 1" w:uiPriority="60"/>
+    <w:lsdException w:name="Light List Accent 1" w:uiPriority="61"/>
+    <w:lsdException w:name="Light Grid Accent 1" w:uiPriority="62"/>
+    <w:lsdException w:name="Medium Shading 1 Accent 1" w:uiPriority="63"/>
+    <w:lsdException w:name="Medium Shading 2 Accent 1" w:uiPriority="64"/>
+    <w:lsdException w:name="Medium List 1 Accent 1" w:uiPriority="65"/>
+    <w:lsdException w:name="Revision" w:semiHidden="1"/>
+    <w:lsdException w:name="List Paragraph" w:uiPriority="34" w:qFormat="1"/>
+    <w:lsdException w:name="Quote" w:uiPriority="29" w:qFormat="1"/>
+    <w:lsdException w:name="Intense Quote" w:uiPriority="30" w:qFormat="1"/>
+    <w:lsdException w:name="Medium List 2 Accent 1" w:uiPriority="66"/>
+    <w:lsdException w:name="Medium Grid 1 Accent 1" w:uiPriority="67"/>
+    <w:lsdException w:name="Medium Grid 2 Accent 1" w:uiPriority="68"/>
+    <w:lsdException w:name="Medium Grid 3 Accent 1" w:uiPriority="69"/>
+    <w:lsdException w:name="Dark List Accent 1" w:uiPriority="70"/>
+    <w:lsdException w:name="Colorful Shading Accent 1" w:uiPriority="71"/>
+    <w:lsdException w:name="Colorful List Accent 1" w:uiPriority="72"/>
+    <w:lsdException w:name="Colorful Grid Accent 1" w:uiPriority="73"/>
+    <w:lsdException w:name="Light Shading Accent 2" w:uiPriority="60"/>
+    <w:lsdException w:name="Light List Accent 2" w:uiPriority="61"/>
+    <w:lsdException w:name="Light Grid Accent 2" w:uiPriority="62"/>
+    <w:lsdException w:name="Medium Shading 1 Accent 2" w:uiPriority="63"/>
+    <w:lsdException w:name="Medium Shading 2 Accent 2" w:uiPriority="64"/>
+    <w:lsdException w:name="Medium List 1 Accent 2" w:uiPriority="65"/>
+    <w:lsdException w:name="Medium List 2 Accent 2" w:uiPriority="66"/>
+    <w:lsdException w:name="Medium Grid 1 Accent 2" w:uiPriority="67"/>
+    <w:lsdException w:name="Medium Grid 2 Accent 2" w:uiPriority="68"/>
+    <w:lsdException w:name="Medium Grid 3 Accent 2" w:uiPriority="69"/>
+    <w:lsdException w:name="Dark List Accent 2" w:uiPriority="70"/>
+    <w:lsdException w:name="Colorful Shading Accent 2" w:uiPriority="71"/>
+    <w:lsdException w:name="Colorful List Accent 2" w:uiPriority="72"/>
+    <w:lsdException w:name="Colorful Grid Accent 2" w:uiPriority="73"/>
+    <w:lsdException w:name="Light Shading Accent 3" w:uiPriority="60"/>
+    <w:lsdException w:name="Light List Accent 3" w:uiPriority="61"/>
+    <w:lsdException w:name="Light Grid Accent 3" w:uiPriority="62"/>
+    <w:lsdException w:name="Medium Shading 1 Accent 3" w:uiPriority="63"/>
+    <w:lsdException w:name="Medium Shading 2 Accent 3" w:uiPriority="64"/>
+    <w:lsdException w:name="Medium List 1 Accent 3" w:uiPriority="65"/>
+    <w:lsdException w:name="Medium List 2 Accent 3" w:uiPriority="66"/>
+    <w:lsdException w:name="Medium Grid 1 Accent 3" w:uiPriority="67"/>
+    <w:lsdException w:name="Medium Grid 2 Accent 3" w:uiPriority="68"/>
+    <w:lsdException w:name="Medium Grid 3 Accent 3" w:uiPriority="69"/>
+    <w:lsdException w:name="Dark List Accent 3" w:uiPriority="70"/>
+    <w:lsdException w:name="Colorful Shading Accent 3" w:uiPriority="71"/>
+    <w:lsdException w:name="Colorful List Accent 3" w:uiPriority="72"/>
+    <w:lsdException w:name="Colorful Grid Accent 3" w:uiPriority="73"/>
+    <w:lsdException w:name="Light Shading Accent 4" w:uiPriority="60"/>
+    <w:lsdException w:name="Light List Accent 4" w:uiPriority="61"/>
+    <w:lsdException w:name="Light Grid Accent 4" w:uiPriority="62"/>
+    <w:lsdException w:name="Medium Shading 1 Accent 4" w:uiPriority="63"/>
+    <w:lsdException w:name="Medium Shading 2 Accent 4" w:uiPriority="64"/>
+    <w:lsdException w:name="Medium List 1 Accent 4" w:uiPriority="65"/>
+    <w:lsdException w:name="Medium List 2 Accent 4" w:uiPriority="66"/>
+    <w:lsdException w:name="Medium Grid 1 Accent 4" w:uiPriority="67"/>
+    <w:lsdException w:name="Medium Grid 2 Accent 4" w:uiPriority="68"/>
+    <w:lsdException w:name="Medium Grid 3 Accent 4" w:uiPriority="69"/>
+    <w:lsdException w:name="Dark List Accent 4" w:uiPriority="70"/>
+    <w:lsdException w:name="Colorful Shading Accent 4" w:uiPriority="71"/>
+    <w:lsdException w:name="Colorful List Accent 4" w:uiPriority="72"/>
+    <w:lsdException w:name="Colorful Grid Accent 4" w:uiPriority="73"/>
+    <w:lsdException w:name="Light Shading Accent 5" w:uiPriority="60"/>
+    <w:lsdException w:name="Light List Accent 5" w:uiPriority="61"/>
+    <w:lsdException w:name="Light Grid Accent 5" w:uiPriority="62"/>
+    <w:lsdException w:name="Medium Shading 1 Accent 5" w:uiPriority="63"/>
+    <w:lsdException w:name="Medium Shading 2 Accent 5" w:uiPriority="64"/>
+    <w:lsdException w:name="Medium List 1 Accent 5" w:uiPriority="65"/>
+    <w:lsdException w:name="Medium List 2 Accent 5" w:uiPriority="66"/>
+    <w:lsdException w:name="Medium Grid 1 Accent 5" w:uiPriority="67"/>
+    <w:lsdException w:name="Medium Grid 2 Accent 5" w:uiPriority="68"/>
+    <w:lsdException w:name="Medium Grid 3 Accent 5" w:uiPriority="69"/>
+    <w:lsdException w:name="Dark List Accent 5" w:uiPriority="70"/>
+    <w:lsdException w:name="Colorful Shading Accent 5" w:uiPriority="71"/>
+    <w:lsdException w:name="Colorful List Accent 5" w:uiPriority="72"/>
+    <w:lsdException w:name="Colorful Grid Accent 5" w:uiPriority="73"/>
+    <w:lsdException w:name="Light Shading Accent 6" w:uiPriority="60"/>
+    <w:lsdException w:name="Light List Accent 6" w:uiPriority="61"/>
+    <w:lsdException w:name="Light Grid Accent 6" w:uiPriority="62"/>
+    <w:lsdException w:name="Medium Shading 1 Accent 6" w:uiPriority="63"/>
+    <w:lsdException w:name="Medium Shading 2 Accent 6" w:uiPriority="64"/>
+    <w:lsdException w:name="Medium List 1 Accent 6" w:uiPriority="65"/>
+    <w:lsdException w:name="Medium List 2 Accent 6" w:uiPriority="66"/>
+    <w:lsdException w:name="Medium Grid 1 Accent 6" w:uiPriority="67"/>
+    <w:lsdException w:name="Medium Grid 2 Accent 6" w:uiPriority="68"/>
+    <w:lsdException w:name="Medium Grid 3 Accent 6" w:uiPriority="69"/>
+    <w:lsdException w:name="Dark List Accent 6" w:uiPriority="70"/>
+    <w:lsdException w:name="Colorful Shading Accent 6" w:uiPriority="71"/>
+    <w:lsdException w:name="Colorful List Accent 6" w:uiPriority="72"/>
+    <w:lsdException w:name="Colorful Grid Accent 6" w:uiPriority="73"/>
+    <w:lsdException w:name="Subtle Emphasis" w:uiPriority="19" w:qFormat="1"/>
+    <w:lsdException w:name="Intense Emphasis" w:uiPriority="21" w:qFormat="1"/>
+    <w:lsdException w:name="Subtle Reference" w:uiPriority="31" w:qFormat="1"/>
+    <w:lsdException w:name="Intense Reference" w:uiPriority="32" w:qFormat="1"/>
+    <w:lsdException w:name="Book Title" w:uiPriority="33" w:qFormat="1"/>
+    <w:lsdException w:name="Bibliography" w:semiHidden="1" w:uiPriority="37" w:unhideWhenUsed="1"/>
+    <w:lsdException w:name="TOC Heading" w:semiHidden="1" w:uiPriority="39" w:unhideWhenUsed="1" w:qFormat="1"/>
+    <w:lsdException w:name="Plain Table 1" w:uiPriority="41"/>
+    <w:lsdException w:name="Plain Table 2" w:uiPriority="42"/>
+    <w:lsdException w:name="Plain Table 3" w:uiPriority="43"/>
+    <w:lsdException w:name="Plain Table 4" w:uiPriority="44"/>
+    <w:lsdException w:name="Plain Table 5" w:uiPriority="45"/>
+    <w:lsdException w:name="Grid Table Light" w:uiPriority="40"/>
+    <w:lsdException w:name="Grid Table 1 Light" w:uiPriority="46"/>
+    <w:lsdException w:name="Grid Table 2" w:uiPriority="47"/>
+    <w:lsdException w:name="Grid Table 3" w:uiPriority="48"/>
+    <w:lsdException w:name="Grid Table 4" w:uiPriority="49"/>
+    <w:lsdException w:name="Grid Table 5 Dark" w:uiPriority="50"/>
+    <w:lsdException w:name="Grid Table 6 Colorful" w:uiPriority="51"/>
+    <w:lsdException w:name="Grid Table 7 Colorful" w:uiPriority="52"/>
+    <w:lsdException w:name="Grid Table 1 Light Accent 1" w:uiPriority="46"/>
+    <w:lsdException w:name="Grid Table 2 Accent 1" w:uiPriority="47"/>
+    <w:lsdException w:name="Grid Table 3 Accent 1" w:uiPriority="48"/>
+    <w:lsdException w:name="Grid Table 4 Accent 1" w:uiPriority="49"/>
+    <w:lsdException w:name="Grid Table 5 Dark Accent 1" w:uiPriority="50"/>
+    <w:lsdException w:name="Grid Table 6 Colorful Accent 1" w:uiPriority="51"/>
+    <w:lsdException w:name="Grid Table 7 Colorful Accent 1" w:uiPriority="52"/>
+    <w:lsdException w:name="Grid Table 1 Light Accent 2" w:uiPriority="46"/>
+    <w:lsdException w:name="Grid Table 2 Accent 2" w:uiPriority="47"/>
+    <w:lsdException w:name="Grid Table 3 Accent 2" w:uiPriority="48"/>
+    <w:lsdException w:name="Grid Table 4 Accent 2" w:uiPriority="49"/>
+    <w:lsdException w:name="Grid Table 5 Dark Accent 2" w:uiPriority="50"/>
+    <w:lsdException w:name="Grid Table 6 Colorful Accent 2" w:uiPriority="51"/>
+    <w:lsdException w:name="Grid Table 7 Colorful Accent 2" w:uiPriority="52"/>
+    <w:lsdException w:name="Grid Table 1 Light Accent 3" w:uiPriority="46"/>
+    <w:lsdException w:name="Grid Table 2 Accent 3" w:uiPriority="47"/>
+    <w:lsdException w:name="Grid Table 3 Accent 3" w:uiPriority="48"/>
+    <w:lsdException w:name="Grid Table 4 Accent 3" w:uiPriority="49"/>
+    <w:lsdException w:name="Grid Table 5 Dark Accent 3" w:uiPriority="50"/>
+    <w:lsdException w:name="Grid Table 6 Colorful Accent 3" w:uiPriority="51"/>
+    <w:lsdException w:name="Grid Table 7 Colorful Accent 3" w:uiPriority="52"/>
+    <w:lsdException w:name="Grid Table 1 Light Accent 4" w:uiPriority="46"/>
+    <w:lsdException w:name="Grid Table 2 Accent 4" w:uiPriority="47"/>
+    <w:lsdException w:name="Grid Table 3 Accent 4" w:uiPriority="48"/>
+    <w:lsdException w:name="Grid Table 4 Accent 4" w:uiPriority="49"/>
+    <w:lsdException w:name="Grid Table 5 Dark Accent 4" w:uiPriority="50"/>
+    <w:lsdException w:name="Grid Table 6 Colorful Accent 4" w:uiPriority="51"/>
+    <w:lsdException w:name="Grid Table 7 Colorful Accent 4" w:uiPriority="52"/>
+    <w:lsdException w:name="Grid Table 1 Light Accent 5" w:uiPriority="46"/>
+    <w:lsdException w:name="Grid Table 2 Accent 5" w:uiPriority="47"/>
+    <w:lsdException w:name="Grid Table 3 Accent 5" w:uiPriority="48"/>
+    <w:lsdException w:name="Grid Table 4 Accent 5" w:uiPriority="49"/>
+    <w:lsdException w:name="Grid Table 5 Dark Accent 5" w:uiPriority="50"/>
+    <w:lsdException w:name="Grid Table 6 Colorful Accent 5" w:uiPriority="51"/>
+    <w:lsdException w:name="Grid Table 7 Colorful Accent 5" w:uiPriority="52"/>
+    <w:lsdException w:name="Grid Table 1 Light Accent 6" w:uiPriority="46"/>
+    <w:lsdException w:name="Grid Table 2 Accent 6" w:uiPriority="47"/>
+    <w:lsdException w:name="Grid Table 3 Accent 6" w:uiPriority="48"/>
+    <w:lsdException w:name="Grid Table 4 Accent 6" w:uiPriority="49"/>
+    <w:lsdException w:name="Grid Table 5 Dark Accent 6" w:uiPriority="50"/>
+    <w:lsdException w:name="Grid Table 6 Colorful Accent 6" w:uiPriority="51"/>
+    <w:lsdException w:name="Grid Table 7 Colorful Accent 6" w:uiPriority="52"/>
+    <w:lsdException w:name="List Table 1 Light" w:uiPriority="46"/>
+    <w:lsdException w:name="List Table 2" w:uiPriority="47"/>
+    <w:lsdException w:name="List Table 3" w:uiPriority="48"/>
+    <w:lsdException w:name="List Table 4" w:uiPriority="49"/>
+    <w:lsdException w:name="List Table 5 Dark" w:uiPriority="50"/>
+    <w:lsdException w:name="List Table 6 Colorful" w:uiPriority="51"/>
+    <w:lsdException w:name="List Table 7 Colorful" w:uiPriority="52"/>
+    <w:lsdException w:name="List Table 1 Light Accent 1" w:uiPriority="46"/>
+    <w:lsdException w:name="List Table 2 Accent 1" w:uiPriority="47"/>
+    <w:lsdException w:name="List Table 3 Accent 1" w:uiPriority="48"/>
+    <w:lsdException w:name="List Table 4 Accent 1" w:uiPriority="49"/>
+    <w:lsdException w:name="List Table 5 Dark Accent 1" w:uiPriority="50"/>
+    <w:lsdException w:name="List Table 6 Colorful Accent 1" w:uiPriority="51"/>
+    <w:lsdException w:name="List Table 7 Colorful Accent 1" w:uiPriority="52"/>
+    <w:lsdException w:name="List Table 1 Light Accent 2" w:uiPriority="46"/>
+    <w:lsdException w:name="List Table 2 Accent 2" w:uiPriority="47"/>
+    <w:lsdException w:name="List Table 3 Accent 2" w:uiPriority="48"/>
+    <w:lsdException w:name="List Table 4 Accent 2" w:uiPriority="49"/>
+    <w:lsdException w:name="List Table 5 Dark Accent 2" w:uiPriority="50"/>
+    <w:lsdException w:name="List Table 6 Colorful Accent 2" w:uiPriority="51"/>
+    <w:lsdException w:name="List Table 7 Colorful Accent 2" w:uiPriority="52"/>
+    <w:lsdException w:name="List Table 1 Light Accent 3" w:uiPriority="46"/>
+    <w:lsdException w:name="List Table 2 Accent 3" w:uiPriority="47"/>
+    <w:lsdException w:name="List Table 3 Accent 3" w:uiPriority="48"/>
+    <w:lsdException w:name="List Table 4 Accent 3" w:uiPriority="49"/>
+    <w:lsdException w:name="List Table 5 Dark Accent 3" w:uiPriority="50"/>
+    <w:lsdException w:name="List Table 6 Colorful Accent 3" w:uiPriority="51"/>
+    <w:lsdException w:name="List Table 7 Colorful Accent 3" w:uiPriority="52"/>
+    <w:lsdException w:name="List Table 1 Light Accent 4" w:uiPriority="46"/>
+    <w:lsdException w:name="List Table 2 Accent 4" w:uiPriority="47"/>
+    <w:lsdException w:name="List Table 3 Accent 4" w:uiPriority="48"/>
+    <w:lsdException w:name="List Table 4 Accent 4" w:uiPriority="49"/>
+    <w:lsdException w:name="List Table 5 Dark Accent 4" w:uiPriority="50"/>
+    <w:lsdException w:name="List Table 6 Colorful Accent 4" w:uiPriority="51"/>
+    <w:lsdException w:name="List Table 7 Colorful Accent 4" w:uiPriority="52"/>
+    <w:lsdException w:name="List Table 1 Light Accent 5" w:uiPriority="46"/>
+    <w:lsdException w:name="List Table 2 Accent 5" w:uiPriority="47"/>
+    <w:lsdException w:name="List Table 3 Accent 5" w:uiPriority="48"/>
+    <w:lsdException w:name="List Table 4 Accent 5" w:uiPriority="49"/>
+    <w:lsdException w:name="List Table 5 Dark Accent 5" w:uiPriority="50"/>
+    <w:lsdException w:name="List Table 6 Colorful Accent 5" w:uiPriority="51"/>
+    <w:lsdException w:name="List Table 7 Colorful Accent 5" w:uiPriority="52"/>
+    <w:lsdException w:name="List Table 1 Light Accent 6" w:uiPriority="46"/>
+    <w:lsdException w:name="List Table 2 Accent 6" w:uiPriority="47"/>
+    <w:lsdException w:name="List Table 3 Accent 6" w:uiPriority="48"/>
+    <w:lsdException w:name="List Table 4 Accent 6" w:uiPriority="49"/>
+    <w:lsdException w:name="List Table 5 Dark Accent 6" w:uiPriority="50"/>
+    <w:lsdException w:name="List Table 6 Colorful Accent 6" w:uiPriority="51"/>
+    <w:lsdException w:name="List Table 7 Colorful Accent 6" w:uiPriority="52"/>
   </w:latentStyles>
-  <w:style w:type="paragraph" w:default="1" w:styleId="Normal">
+  <w:style w:type="paragraph" w:default="1" w:styleId="Standaard">
     <w:name w:val="Normal"/>
     <w:qFormat/>
     <w:rsid w:val="00DC675B"/>
   </w:style>
-  <w:style w:type="paragraph" w:styleId="Heading1">
+  <w:style w:type="paragraph" w:styleId="Kop1">
     <w:name w:val="heading 1"/>
-    <w:basedOn w:val="Normal"/>
-    <w:next w:val="Normal"/>
-    <w:link w:val="Heading1Char"/>
+    <w:basedOn w:val="Standaard"/>
+    <w:next w:val="Standaard"/>
+    <w:link w:val="Kop1Char"/>
     <w:uiPriority w:val="9"/>
     <w:qFormat/>
     <w:rsid w:val="00DC675B"/>
@@ -1506,13 +1883,13 @@
       <w:szCs w:val="28"/>
     </w:rPr>
   </w:style>
-  <w:style w:type="character" w:default="1" w:styleId="DefaultParagraphFont">
+  <w:style w:type="character" w:default="1" w:styleId="Standaardalinea-lettertype">
     <w:name w:val="Default Paragraph Font"/>
     <w:uiPriority w:val="1"/>
     <w:semiHidden/>
     <w:unhideWhenUsed/>
   </w:style>
-  <w:style w:type="table" w:default="1" w:styleId="TableNormal">
+  <w:style w:type="table" w:default="1" w:styleId="Standaardtabel">
     <w:name w:val="Normal Table"/>
     <w:uiPriority w:val="99"/>
     <w:semiHidden/>
@@ -1527,16 +1904,16 @@
       </w:tblCellMar>
     </w:tblPr>
   </w:style>
-  <w:style w:type="numbering" w:default="1" w:styleId="NoList">
+  <w:style w:type="numbering" w:default="1" w:styleId="Geenlijst">
     <w:name w:val="No List"/>
     <w:uiPriority w:val="99"/>
     <w:semiHidden/>
     <w:unhideWhenUsed/>
   </w:style>
-  <w:style w:type="character" w:customStyle="1" w:styleId="Heading1Char">
-    <w:name w:val="Heading 1 Char"/>
-    <w:basedOn w:val="DefaultParagraphFont"/>
-    <w:link w:val="Heading1"/>
+  <w:style w:type="character" w:customStyle="1" w:styleId="Kop1Char">
+    <w:name w:val="Kop 1 Char"/>
+    <w:basedOn w:val="Standaardalinea-lettertype"/>
+    <w:link w:val="Kop1"/>
     <w:uiPriority w:val="9"/>
     <w:rsid w:val="00DC675B"/>
     <w:rPr>
@@ -1548,9 +1925,9 @@
       <w:szCs w:val="28"/>
     </w:rPr>
   </w:style>
-  <w:style w:type="paragraph" w:styleId="ListParagraph">
+  <w:style w:type="paragraph" w:styleId="Lijstalinea">
     <w:name w:val="List Paragraph"/>
-    <w:basedOn w:val="Normal"/>
+    <w:basedOn w:val="Standaard"/>
     <w:uiPriority w:val="34"/>
     <w:qFormat/>
     <w:rsid w:val="00DC675B"/>
@@ -1559,10 +1936,10 @@
       <w:contextualSpacing/>
     </w:pPr>
   </w:style>
-  <w:style w:type="paragraph" w:styleId="Header">
+  <w:style w:type="paragraph" w:styleId="Koptekst">
     <w:name w:val="header"/>
-    <w:basedOn w:val="Normal"/>
-    <w:link w:val="HeaderChar"/>
+    <w:basedOn w:val="Standaard"/>
+    <w:link w:val="KoptekstChar"/>
     <w:uiPriority w:val="99"/>
     <w:unhideWhenUsed/>
     <w:rsid w:val="00857C36"/>
@@ -1574,17 +1951,17 @@
       <w:spacing w:line="240" w:lineRule="auto"/>
     </w:pPr>
   </w:style>
-  <w:style w:type="character" w:customStyle="1" w:styleId="HeaderChar">
-    <w:name w:val="Header Char"/>
-    <w:basedOn w:val="DefaultParagraphFont"/>
-    <w:link w:val="Header"/>
+  <w:style w:type="character" w:customStyle="1" w:styleId="KoptekstChar">
+    <w:name w:val="Koptekst Char"/>
+    <w:basedOn w:val="Standaardalinea-lettertype"/>
+    <w:link w:val="Koptekst"/>
     <w:uiPriority w:val="99"/>
     <w:rsid w:val="00857C36"/>
   </w:style>
-  <w:style w:type="paragraph" w:styleId="Footer">
+  <w:style w:type="paragraph" w:styleId="Voettekst">
     <w:name w:val="footer"/>
-    <w:basedOn w:val="Normal"/>
-    <w:link w:val="FooterChar"/>
+    <w:basedOn w:val="Standaard"/>
+    <w:link w:val="VoettekstChar"/>
     <w:uiPriority w:val="99"/>
     <w:unhideWhenUsed/>
     <w:rsid w:val="00857C36"/>
@@ -1596,326 +1973,16 @@
       <w:spacing w:line="240" w:lineRule="auto"/>
     </w:pPr>
   </w:style>
-  <w:style w:type="character" w:customStyle="1" w:styleId="FooterChar">
-    <w:name w:val="Footer Char"/>
-    <w:basedOn w:val="DefaultParagraphFont"/>
-    <w:link w:val="Footer"/>
+  <w:style w:type="character" w:customStyle="1" w:styleId="VoettekstChar">
+    <w:name w:val="Voettekst Char"/>
+    <w:basedOn w:val="Standaardalinea-lettertype"/>
+    <w:link w:val="Voettekst"/>
     <w:uiPriority w:val="99"/>
     <w:rsid w:val="00857C36"/>
   </w:style>
-  <w:style w:type="table" w:styleId="TableGrid">
+  <w:style w:type="table" w:styleId="Tabelraster">
     <w:name w:val="Table Grid"/>
-    <w:basedOn w:val="TableNormal"/>
-    <w:uiPriority w:val="59"/>
-    <w:rsid w:val="00AE43CA"/>
-    <w:pPr>
-      <w:spacing w:line="240" w:lineRule="auto"/>
-    </w:pPr>
-    <w:tblPr>
-      <w:tblInd w:w="0" w:type="dxa"/>
-      <w:tblBorders>
-        <w:top w:val="single" w:sz="4" w:space="0" w:color="auto"/>
-        <w:left w:val="single" w:sz="4" w:space="0" w:color="auto"/>
-        <w:bottom w:val="single" w:sz="4" w:space="0" w:color="auto"/>
-        <w:right w:val="single" w:sz="4" w:space="0" w:color="auto"/>
-        <w:insideH w:val="single" w:sz="4" w:space="0" w:color="auto"/>
-        <w:insideV w:val="single" w:sz="4" w:space="0" w:color="auto"/>
-      </w:tblBorders>
-      <w:tblCellMar>
-        <w:top w:w="0" w:type="dxa"/>
-        <w:left w:w="108" w:type="dxa"/>
-        <w:bottom w:w="0" w:type="dxa"/>
-        <w:right w:w="108" w:type="dxa"/>
-      </w:tblCellMar>
-    </w:tblPr>
-  </w:style>
-</w:styles>
-</file>
-
-<file path=word/stylesWithEffects.xml><?xml version="1.0" encoding="utf-8"?>
-<w:styles xmlns:wpc="http://schemas.microsoft.com/office/word/2010/wordprocessingCanvas" xmlns:mc="http://schemas.openxmlformats.org/markup-compatibility/2006" xmlns:o="urn:schemas-microsoft-com:office:office" xmlns:r="http://schemas.openxmlformats.org/officeDocument/2006/relationships" xmlns:m="http://schemas.openxmlformats.org/officeDocument/2006/math" xmlns:v="urn:schemas-microsoft-com:vml" xmlns:wp14="http://schemas.microsoft.com/office/word/2010/wordprocessingDrawing" xmlns:wp="http://schemas.openxmlformats.org/drawingml/2006/wordprocessingDrawing" xmlns:w10="urn:schemas-microsoft-com:office:word" xmlns:w="http://schemas.openxmlformats.org/wordprocessingml/2006/main" xmlns:w14="http://schemas.microsoft.com/office/word/2010/wordml" xmlns:wpg="http://schemas.microsoft.com/office/word/2010/wordprocessingGroup" xmlns:wpi="http://schemas.microsoft.com/office/word/2010/wordprocessingInk" xmlns:wne="http://schemas.microsoft.com/office/word/2006/wordml" xmlns:wps="http://schemas.microsoft.com/office/word/2010/wordprocessingShape" mc:Ignorable="w14 wp14">
-  <w:docDefaults>
-    <w:rPrDefault>
-      <w:rPr>
-        <w:rFonts w:ascii="Arial" w:eastAsiaTheme="minorHAnsi" w:hAnsi="Arial" w:cstheme="majorHAnsi"/>
-        <w:sz w:val="24"/>
-        <w:szCs w:val="22"/>
-        <w:lang w:val="nl-NL" w:eastAsia="en-US" w:bidi="ar-SA"/>
-      </w:rPr>
-    </w:rPrDefault>
-    <w:pPrDefault>
-      <w:pPr>
-        <w:spacing w:line="276" w:lineRule="auto"/>
-      </w:pPr>
-    </w:pPrDefault>
-  </w:docDefaults>
-  <w:latentStyles w:defLockedState="0" w:defUIPriority="99" w:defSemiHidden="1" w:defUnhideWhenUsed="1" w:defQFormat="0" w:count="267">
-    <w:lsdException w:name="Normal" w:semiHidden="0" w:uiPriority="0" w:unhideWhenUsed="0" w:qFormat="1"/>
-    <w:lsdException w:name="heading 1" w:semiHidden="0" w:uiPriority="9" w:unhideWhenUsed="0" w:qFormat="1"/>
-    <w:lsdException w:name="heading 2" w:uiPriority="9" w:qFormat="1"/>
-    <w:lsdException w:name="heading 3" w:uiPriority="9" w:qFormat="1"/>
-    <w:lsdException w:name="heading 4" w:uiPriority="9" w:qFormat="1"/>
-    <w:lsdException w:name="heading 5" w:uiPriority="9" w:qFormat="1"/>
-    <w:lsdException w:name="heading 6" w:uiPriority="9" w:qFormat="1"/>
-    <w:lsdException w:name="heading 7" w:uiPriority="9" w:qFormat="1"/>
-    <w:lsdException w:name="heading 8" w:uiPriority="9" w:qFormat="1"/>
-    <w:lsdException w:name="heading 9" w:uiPriority="9" w:qFormat="1"/>
-    <w:lsdException w:name="toc 1" w:uiPriority="39"/>
-    <w:lsdException w:name="toc 2" w:uiPriority="39"/>
-    <w:lsdException w:name="toc 3" w:uiPriority="39"/>
-    <w:lsdException w:name="toc 4" w:uiPriority="39"/>
-    <w:lsdException w:name="toc 5" w:uiPriority="39"/>
-    <w:lsdException w:name="toc 6" w:uiPriority="39"/>
-    <w:lsdException w:name="toc 7" w:uiPriority="39"/>
-    <w:lsdException w:name="toc 8" w:uiPriority="39"/>
-    <w:lsdException w:name="toc 9" w:uiPriority="39"/>
-    <w:lsdException w:name="caption" w:uiPriority="35" w:qFormat="1"/>
-    <w:lsdException w:name="Title" w:semiHidden="0" w:uiPriority="10" w:unhideWhenUsed="0" w:qFormat="1"/>
-    <w:lsdException w:name="Default Paragraph Font" w:uiPriority="1"/>
-    <w:lsdException w:name="Subtitle" w:semiHidden="0" w:uiPriority="11" w:unhideWhenUsed="0" w:qFormat="1"/>
-    <w:lsdException w:name="Strong" w:semiHidden="0" w:uiPriority="22" w:unhideWhenUsed="0" w:qFormat="1"/>
-    <w:lsdException w:name="Emphasis" w:semiHidden="0" w:uiPriority="20" w:unhideWhenUsed="0" w:qFormat="1"/>
-    <w:lsdException w:name="Table Grid" w:semiHidden="0" w:uiPriority="59" w:unhideWhenUsed="0"/>
-    <w:lsdException w:name="Placeholder Text" w:unhideWhenUsed="0"/>
-    <w:lsdException w:name="No Spacing" w:semiHidden="0" w:uiPriority="1" w:unhideWhenUsed="0" w:qFormat="1"/>
-    <w:lsdException w:name="Light Shading" w:semiHidden="0" w:uiPriority="60" w:unhideWhenUsed="0"/>
-    <w:lsdException w:name="Light List" w:semiHidden="0" w:uiPriority="61" w:unhideWhenUsed="0"/>
-    <w:lsdException w:name="Light Grid" w:semiHidden="0" w:uiPriority="62" w:unhideWhenUsed="0"/>
-    <w:lsdException w:name="Medium Shading 1" w:semiHidden="0" w:uiPriority="63" w:unhideWhenUsed="0"/>
-    <w:lsdException w:name="Medium Shading 2" w:semiHidden="0" w:uiPriority="64" w:unhideWhenUsed="0"/>
-    <w:lsdException w:name="Medium List 1" w:semiHidden="0" w:uiPriority="65" w:unhideWhenUsed="0"/>
-    <w:lsdException w:name="Medium List 2" w:semiHidden="0" w:uiPriority="66" w:unhideWhenUsed="0"/>
-    <w:lsdException w:name="Medium Grid 1" w:semiHidden="0" w:uiPriority="67" w:unhideWhenUsed="0"/>
-    <w:lsdException w:name="Medium Grid 2" w:semiHidden="0" w:uiPriority="68" w:unhideWhenUsed="0"/>
-    <w:lsdException w:name="Medium Grid 3" w:semiHidden="0" w:uiPriority="69" w:unhideWhenUsed="0"/>
-    <w:lsdException w:name="Dark List" w:semiHidden="0" w:uiPriority="70" w:unhideWhenUsed="0"/>
-    <w:lsdException w:name="Colorful Shading" w:semiHidden="0" w:uiPriority="71" w:unhideWhenUsed="0"/>
-    <w:lsdException w:name="Colorful List" w:semiHidden="0" w:uiPriority="72" w:unhideWhenUsed="0"/>
-    <w:lsdException w:name="Colorful Grid" w:semiHidden="0" w:uiPriority="73" w:unhideWhenUsed="0"/>
-    <w:lsdException w:name="Light Shading Accent 1" w:semiHidden="0" w:uiPriority="60" w:unhideWhenUsed="0"/>
-    <w:lsdException w:name="Light List Accent 1" w:semiHidden="0" w:uiPriority="61" w:unhideWhenUsed="0"/>
-    <w:lsdException w:name="Light Grid Accent 1" w:semiHidden="0" w:uiPriority="62" w:unhideWhenUsed="0"/>
-    <w:lsdException w:name="Medium Shading 1 Accent 1" w:semiHidden="0" w:uiPriority="63" w:unhideWhenUsed="0"/>
-    <w:lsdException w:name="Medium Shading 2 Accent 1" w:semiHidden="0" w:uiPriority="64" w:unhideWhenUsed="0"/>
-    <w:lsdException w:name="Medium List 1 Accent 1" w:semiHidden="0" w:uiPriority="65" w:unhideWhenUsed="0"/>
-    <w:lsdException w:name="Revision" w:unhideWhenUsed="0"/>
-    <w:lsdException w:name="List Paragraph" w:semiHidden="0" w:uiPriority="34" w:unhideWhenUsed="0" w:qFormat="1"/>
-    <w:lsdException w:name="Quote" w:semiHidden="0" w:uiPriority="29" w:unhideWhenUsed="0" w:qFormat="1"/>
-    <w:lsdException w:name="Intense Quote" w:semiHidden="0" w:uiPriority="30" w:unhideWhenUsed="0" w:qFormat="1"/>
-    <w:lsdException w:name="Medium List 2 Accent 1" w:semiHidden="0" w:uiPriority="66" w:unhideWhenUsed="0"/>
-    <w:lsdException w:name="Medium Grid 1 Accent 1" w:semiHidden="0" w:uiPriority="67" w:unhideWhenUsed="0"/>
-    <w:lsdException w:name="Medium Grid 2 Accent 1" w:semiHidden="0" w:uiPriority="68" w:unhideWhenUsed="0"/>
-    <w:lsdException w:name="Medium Grid 3 Accent 1" w:semiHidden="0" w:uiPriority="69" w:unhideWhenUsed="0"/>
-    <w:lsdException w:name="Dark List Accent 1" w:semiHidden="0" w:uiPriority="70" w:unhideWhenUsed="0"/>
-    <w:lsdException w:name="Colorful Shading Accent 1" w:semiHidden="0" w:uiPriority="71" w:unhideWhenUsed="0"/>
-    <w:lsdException w:name="Colorful List Accent 1" w:semiHidden="0" w:uiPriority="72" w:unhideWhenUsed="0"/>
-    <w:lsdException w:name="Colorful Grid Accent 1" w:semiHidden="0" w:uiPriority="73" w:unhideWhenUsed="0"/>
-    <w:lsdException w:name="Light Shading Accent 2" w:semiHidden="0" w:uiPriority="60" w:unhideWhenUsed="0"/>
-    <w:lsdException w:name="Light List Accent 2" w:semiHidden="0" w:uiPriority="61" w:unhideWhenUsed="0"/>
-    <w:lsdException w:name="Light Grid Accent 2" w:semiHidden="0" w:uiPriority="62" w:unhideWhenUsed="0"/>
-    <w:lsdException w:name="Medium Shading 1 Accent 2" w:semiHidden="0" w:uiPriority="63" w:unhideWhenUsed="0"/>
-    <w:lsdException w:name="Medium Shading 2 Accent 2" w:semiHidden="0" w:uiPriority="64" w:unhideWhenUsed="0"/>
-    <w:lsdException w:name="Medium List 1 Accent 2" w:semiHidden="0" w:uiPriority="65" w:unhideWhenUsed="0"/>
-    <w:lsdException w:name="Medium List 2 Accent 2" w:semiHidden="0" w:uiPriority="66" w:unhideWhenUsed="0"/>
-    <w:lsdException w:name="Medium Grid 1 Accent 2" w:semiHidden="0" w:uiPriority="67" w:unhideWhenUsed="0"/>
-    <w:lsdException w:name="Medium Grid 2 Accent 2" w:semiHidden="0" w:uiPriority="68" w:unhideWhenUsed="0"/>
-    <w:lsdException w:name="Medium Grid 3 Accent 2" w:semiHidden="0" w:uiPriority="69" w:unhideWhenUsed="0"/>
-    <w:lsdException w:name="Dark List Accent 2" w:semiHidden="0" w:uiPriority="70" w:unhideWhenUsed="0"/>
-    <w:lsdException w:name="Colorful Shading Accent 2" w:semiHidden="0" w:uiPriority="71" w:unhideWhenUsed="0"/>
-    <w:lsdException w:name="Colorful List Accent 2" w:semiHidden="0" w:uiPriority="72" w:unhideWhenUsed="0"/>
-    <w:lsdException w:name="Colorful Grid Accent 2" w:semiHidden="0" w:uiPriority="73" w:unhideWhenUsed="0"/>
-    <w:lsdException w:name="Light Shading Accent 3" w:semiHidden="0" w:uiPriority="60" w:unhideWhenUsed="0"/>
-    <w:lsdException w:name="Light List Accent 3" w:semiHidden="0" w:uiPriority="61" w:unhideWhenUsed="0"/>
-    <w:lsdException w:name="Light Grid Accent 3" w:semiHidden="0" w:uiPriority="62" w:unhideWhenUsed="0"/>
-    <w:lsdException w:name="Medium Shading 1 Accent 3" w:semiHidden="0" w:uiPriority="63" w:unhideWhenUsed="0"/>
-    <w:lsdException w:name="Medium Shading 2 Accent 3" w:semiHidden="0" w:uiPriority="64" w:unhideWhenUsed="0"/>
-    <w:lsdException w:name="Medium List 1 Accent 3" w:semiHidden="0" w:uiPriority="65" w:unhideWhenUsed="0"/>
-    <w:lsdException w:name="Medium List 2 Accent 3" w:semiHidden="0" w:uiPriority="66" w:unhideWhenUsed="0"/>
-    <w:lsdException w:name="Medium Grid 1 Accent 3" w:semiHidden="0" w:uiPriority="67" w:unhideWhenUsed="0"/>
-    <w:lsdException w:name="Medium Grid 2 Accent 3" w:semiHidden="0" w:uiPriority="68" w:unhideWhenUsed="0"/>
-    <w:lsdException w:name="Medium Grid 3 Accent 3" w:semiHidden="0" w:uiPriority="69" w:unhideWhenUsed="0"/>
-    <w:lsdException w:name="Dark List Accent 3" w:semiHidden="0" w:uiPriority="70" w:unhideWhenUsed="0"/>
-    <w:lsdException w:name="Colorful Shading Accent 3" w:semiHidden="0" w:uiPriority="71" w:unhideWhenUsed="0"/>
-    <w:lsdException w:name="Colorful List Accent 3" w:semiHidden="0" w:uiPriority="72" w:unhideWhenUsed="0"/>
-    <w:lsdException w:name="Colorful Grid Accent 3" w:semiHidden="0" w:uiPriority="73" w:unhideWhenUsed="0"/>
-    <w:lsdException w:name="Light Shading Accent 4" w:semiHidden="0" w:uiPriority="60" w:unhideWhenUsed="0"/>
-    <w:lsdException w:name="Light List Accent 4" w:semiHidden="0" w:uiPriority="61" w:unhideWhenUsed="0"/>
-    <w:lsdException w:name="Light Grid Accent 4" w:semiHidden="0" w:uiPriority="62" w:unhideWhenUsed="0"/>
-    <w:lsdException w:name="Medium Shading 1 Accent 4" w:semiHidden="0" w:uiPriority="63" w:unhideWhenUsed="0"/>
-    <w:lsdException w:name="Medium Shading 2 Accent 4" w:semiHidden="0" w:uiPriority="64" w:unhideWhenUsed="0"/>
-    <w:lsdException w:name="Medium List 1 Accent 4" w:semiHidden="0" w:uiPriority="65" w:unhideWhenUsed="0"/>
-    <w:lsdException w:name="Medium List 2 Accent 4" w:semiHidden="0" w:uiPriority="66" w:unhideWhenUsed="0"/>
-    <w:lsdException w:name="Medium Grid 1 Accent 4" w:semiHidden="0" w:uiPriority="67" w:unhideWhenUsed="0"/>
-    <w:lsdException w:name="Medium Grid 2 Accent 4" w:semiHidden="0" w:uiPriority="68" w:unhideWhenUsed="0"/>
-    <w:lsdException w:name="Medium Grid 3 Accent 4" w:semiHidden="0" w:uiPriority="69" w:unhideWhenUsed="0"/>
-    <w:lsdException w:name="Dark List Accent 4" w:semiHidden="0" w:uiPriority="70" w:unhideWhenUsed="0"/>
-    <w:lsdException w:name="Colorful Shading Accent 4" w:semiHidden="0" w:uiPriority="71" w:unhideWhenUsed="0"/>
-    <w:lsdException w:name="Colorful List Accent 4" w:semiHidden="0" w:uiPriority="72" w:unhideWhenUsed="0"/>
-    <w:lsdException w:name="Colorful Grid Accent 4" w:semiHidden="0" w:uiPriority="73" w:unhideWhenUsed="0"/>
-    <w:lsdException w:name="Light Shading Accent 5" w:semiHidden="0" w:uiPriority="60" w:unhideWhenUsed="0"/>
-    <w:lsdException w:name="Light List Accent 5" w:semiHidden="0" w:uiPriority="61" w:unhideWhenUsed="0"/>
-    <w:lsdException w:name="Light Grid Accent 5" w:semiHidden="0" w:uiPriority="62" w:unhideWhenUsed="0"/>
-    <w:lsdException w:name="Medium Shading 1 Accent 5" w:semiHidden="0" w:uiPriority="63" w:unhideWhenUsed="0"/>
-    <w:lsdException w:name="Medium Shading 2 Accent 5" w:semiHidden="0" w:uiPriority="64" w:unhideWhenUsed="0"/>
-    <w:lsdException w:name="Medium List 1 Accent 5" w:semiHidden="0" w:uiPriority="65" w:unhideWhenUsed="0"/>
-    <w:lsdException w:name="Medium List 2 Accent 5" w:semiHidden="0" w:uiPriority="66" w:unhideWhenUsed="0"/>
-    <w:lsdException w:name="Medium Grid 1 Accent 5" w:semiHidden="0" w:uiPriority="67" w:unhideWhenUsed="0"/>
-    <w:lsdException w:name="Medium Grid 2 Accent 5" w:semiHidden="0" w:uiPriority="68" w:unhideWhenUsed="0"/>
-    <w:lsdException w:name="Medium Grid 3 Accent 5" w:semiHidden="0" w:uiPriority="69" w:unhideWhenUsed="0"/>
-    <w:lsdException w:name="Dark List Accent 5" w:semiHidden="0" w:uiPriority="70" w:unhideWhenUsed="0"/>
-    <w:lsdException w:name="Colorful Shading Accent 5" w:semiHidden="0" w:uiPriority="71" w:unhideWhenUsed="0"/>
-    <w:lsdException w:name="Colorful List Accent 5" w:semiHidden="0" w:uiPriority="72" w:unhideWhenUsed="0"/>
-    <w:lsdException w:name="Colorful Grid Accent 5" w:semiHidden="0" w:uiPriority="73" w:unhideWhenUsed="0"/>
-    <w:lsdException w:name="Light Shading Accent 6" w:semiHidden="0" w:uiPriority="60" w:unhideWhenUsed="0"/>
-    <w:lsdException w:name="Light List Accent 6" w:semiHidden="0" w:uiPriority="61" w:unhideWhenUsed="0"/>
-    <w:lsdException w:name="Light Grid Accent 6" w:semiHidden="0" w:uiPriority="62" w:unhideWhenUsed="0"/>
-    <w:lsdException w:name="Medium Shading 1 Accent 6" w:semiHidden="0" w:uiPriority="63" w:unhideWhenUsed="0"/>
-    <w:lsdException w:name="Medium Shading 2 Accent 6" w:semiHidden="0" w:uiPriority="64" w:unhideWhenUsed="0"/>
-    <w:lsdException w:name="Medium List 1 Accent 6" w:semiHidden="0" w:uiPriority="65" w:unhideWhenUsed="0"/>
-    <w:lsdException w:name="Medium List 2 Accent 6" w:semiHidden="0" w:uiPriority="66" w:unhideWhenUsed="0"/>
-    <w:lsdException w:name="Medium Grid 1 Accent 6" w:semiHidden="0" w:uiPriority="67" w:unhideWhenUsed="0"/>
-    <w:lsdException w:name="Medium Grid 2 Accent 6" w:semiHidden="0" w:uiPriority="68" w:unhideWhenUsed="0"/>
-    <w:lsdException w:name="Medium Grid 3 Accent 6" w:semiHidden="0" w:uiPriority="69" w:unhideWhenUsed="0"/>
-    <w:lsdException w:name="Dark List Accent 6" w:semiHidden="0" w:uiPriority="70" w:unhideWhenUsed="0"/>
-    <w:lsdException w:name="Colorful Shading Accent 6" w:semiHidden="0" w:uiPriority="71" w:unhideWhenUsed="0"/>
-    <w:lsdException w:name="Colorful List Accent 6" w:semiHidden="0" w:uiPriority="72" w:unhideWhenUsed="0"/>
-    <w:lsdException w:name="Colorful Grid Accent 6" w:semiHidden="0" w:uiPriority="73" w:unhideWhenUsed="0"/>
-    <w:lsdException w:name="Subtle Emphasis" w:semiHidden="0" w:uiPriority="19" w:unhideWhenUsed="0" w:qFormat="1"/>
-    <w:lsdException w:name="Intense Emphasis" w:semiHidden="0" w:uiPriority="21" w:unhideWhenUsed="0" w:qFormat="1"/>
-    <w:lsdException w:name="Subtle Reference" w:semiHidden="0" w:uiPriority="31" w:unhideWhenUsed="0" w:qFormat="1"/>
-    <w:lsdException w:name="Intense Reference" w:semiHidden="0" w:uiPriority="32" w:unhideWhenUsed="0" w:qFormat="1"/>
-    <w:lsdException w:name="Book Title" w:semiHidden="0" w:uiPriority="33" w:unhideWhenUsed="0" w:qFormat="1"/>
-    <w:lsdException w:name="Bibliography" w:uiPriority="37"/>
-    <w:lsdException w:name="TOC Heading" w:uiPriority="39" w:qFormat="1"/>
-  </w:latentStyles>
-  <w:style w:type="paragraph" w:default="1" w:styleId="Normal">
-    <w:name w:val="Normal"/>
-    <w:qFormat/>
-    <w:rsid w:val="00DC675B"/>
-  </w:style>
-  <w:style w:type="paragraph" w:styleId="Heading1">
-    <w:name w:val="heading 1"/>
-    <w:basedOn w:val="Normal"/>
-    <w:next w:val="Normal"/>
-    <w:link w:val="Heading1Char"/>
-    <w:uiPriority w:val="9"/>
-    <w:qFormat/>
-    <w:rsid w:val="00DC675B"/>
-    <w:pPr>
-      <w:keepNext/>
-      <w:keepLines/>
-      <w:spacing w:before="480"/>
-      <w:outlineLvl w:val="0"/>
-    </w:pPr>
-    <w:rPr>
-      <w:rFonts w:asciiTheme="majorHAnsi" w:eastAsiaTheme="majorEastAsia" w:hAnsiTheme="majorHAnsi" w:cstheme="majorBidi"/>
-      <w:b/>
-      <w:bCs/>
-      <w:color w:val="810000" w:themeColor="accent1" w:themeShade="BF"/>
-      <w:sz w:val="28"/>
-      <w:szCs w:val="28"/>
-    </w:rPr>
-  </w:style>
-  <w:style w:type="character" w:default="1" w:styleId="DefaultParagraphFont">
-    <w:name w:val="Default Paragraph Font"/>
-    <w:uiPriority w:val="1"/>
-    <w:semiHidden/>
-    <w:unhideWhenUsed/>
-  </w:style>
-  <w:style w:type="table" w:default="1" w:styleId="TableNormal">
-    <w:name w:val="Normal Table"/>
-    <w:uiPriority w:val="99"/>
-    <w:semiHidden/>
-    <w:unhideWhenUsed/>
-    <w:tblPr>
-      <w:tblInd w:w="0" w:type="dxa"/>
-      <w:tblCellMar>
-        <w:top w:w="0" w:type="dxa"/>
-        <w:left w:w="108" w:type="dxa"/>
-        <w:bottom w:w="0" w:type="dxa"/>
-        <w:right w:w="108" w:type="dxa"/>
-      </w:tblCellMar>
-    </w:tblPr>
-  </w:style>
-  <w:style w:type="numbering" w:default="1" w:styleId="NoList">
-    <w:name w:val="No List"/>
-    <w:uiPriority w:val="99"/>
-    <w:semiHidden/>
-    <w:unhideWhenUsed/>
-  </w:style>
-  <w:style w:type="character" w:customStyle="1" w:styleId="Heading1Char">
-    <w:name w:val="Heading 1 Char"/>
-    <w:basedOn w:val="DefaultParagraphFont"/>
-    <w:link w:val="Heading1"/>
-    <w:uiPriority w:val="9"/>
-    <w:rsid w:val="00DC675B"/>
-    <w:rPr>
-      <w:rFonts w:asciiTheme="majorHAnsi" w:eastAsiaTheme="majorEastAsia" w:hAnsiTheme="majorHAnsi" w:cstheme="majorBidi"/>
-      <w:b/>
-      <w:bCs/>
-      <w:color w:val="810000" w:themeColor="accent1" w:themeShade="BF"/>
-      <w:sz w:val="28"/>
-      <w:szCs w:val="28"/>
-    </w:rPr>
-  </w:style>
-  <w:style w:type="paragraph" w:styleId="ListParagraph">
-    <w:name w:val="List Paragraph"/>
-    <w:basedOn w:val="Normal"/>
-    <w:uiPriority w:val="34"/>
-    <w:qFormat/>
-    <w:rsid w:val="00DC675B"/>
-    <w:pPr>
-      <w:ind w:left="720"/>
-      <w:contextualSpacing/>
-    </w:pPr>
-  </w:style>
-  <w:style w:type="paragraph" w:styleId="Header">
-    <w:name w:val="header"/>
-    <w:basedOn w:val="Normal"/>
-    <w:link w:val="HeaderChar"/>
-    <w:uiPriority w:val="99"/>
-    <w:unhideWhenUsed/>
-    <w:rsid w:val="00857C36"/>
-    <w:pPr>
-      <w:tabs>
-        <w:tab w:val="center" w:pos="4536"/>
-        <w:tab w:val="right" w:pos="9072"/>
-      </w:tabs>
-      <w:spacing w:line="240" w:lineRule="auto"/>
-    </w:pPr>
-  </w:style>
-  <w:style w:type="character" w:customStyle="1" w:styleId="HeaderChar">
-    <w:name w:val="Header Char"/>
-    <w:basedOn w:val="DefaultParagraphFont"/>
-    <w:link w:val="Header"/>
-    <w:uiPriority w:val="99"/>
-    <w:rsid w:val="00857C36"/>
-  </w:style>
-  <w:style w:type="paragraph" w:styleId="Footer">
-    <w:name w:val="footer"/>
-    <w:basedOn w:val="Normal"/>
-    <w:link w:val="FooterChar"/>
-    <w:uiPriority w:val="99"/>
-    <w:unhideWhenUsed/>
-    <w:rsid w:val="00857C36"/>
-    <w:pPr>
-      <w:tabs>
-        <w:tab w:val="center" w:pos="4536"/>
-        <w:tab w:val="right" w:pos="9072"/>
-      </w:tabs>
-      <w:spacing w:line="240" w:lineRule="auto"/>
-    </w:pPr>
-  </w:style>
-  <w:style w:type="character" w:customStyle="1" w:styleId="FooterChar">
-    <w:name w:val="Footer Char"/>
-    <w:basedOn w:val="DefaultParagraphFont"/>
-    <w:link w:val="Footer"/>
-    <w:uiPriority w:val="99"/>
-    <w:rsid w:val="00857C36"/>
-  </w:style>
-  <w:style w:type="table" w:styleId="TableGrid">
-    <w:name w:val="Table Grid"/>
-    <w:basedOn w:val="TableNormal"/>
+    <w:basedOn w:val="Standaardtabel"/>
     <w:uiPriority w:val="59"/>
     <w:rsid w:val="00AE43CA"/>
     <w:pPr>
@@ -2225,4 +2292,16 @@
   <a:objectDefaults/>
   <a:extraClrSchemeLst/>
 </a:theme>
+</file>
+
+<file path=customXml/item1.xml><?xml version="1.0" encoding="utf-8"?>
+<b:Sources xmlns:b="http://schemas.openxmlformats.org/officeDocument/2006/bibliography" xmlns="http://schemas.openxmlformats.org/officeDocument/2006/bibliography" SelectedStyle="\apasixtheditionofficeonline.xsl" StyleName="APA" Version="6"/>
+</file>
+
+<file path=customXml/itemProps1.xml><?xml version="1.0" encoding="utf-8"?>
+<ds:datastoreItem xmlns:ds="http://schemas.openxmlformats.org/officeDocument/2006/customXml" ds:itemID="{EAC3AD10-50A7-42FA-9BEA-37A2800923E5}">
+  <ds:schemaRefs>
+    <ds:schemaRef ds:uri="http://schemas.openxmlformats.org/officeDocument/2006/bibliography"/>
+  </ds:schemaRefs>
+</ds:datastoreItem>
 </file>
--- a/Documentatie/Interview/Sietse/Sietse Interview.docx
+++ b/Documentatie/Interview/Sietse/Sietse Interview.docx
@@ -23,6 +23,60 @@
           <w:lang w:val="en-US"/>
         </w:rPr>
         <w:t>Interview</w:t>
+      </w:r>
+      <w:r>
+        <w:rPr>
+          <w:rFonts w:ascii="Cambria" w:hAnsi="Cambria"/>
+          <w:color w:val="0070C0"/>
+          <w:sz w:val="56"/>
+          <w:szCs w:val="56"/>
+          <w:lang w:val="en-US"/>
+        </w:rPr>
+        <w:t xml:space="preserve"> </w:t>
+      </w:r>
+      <w:proofErr w:type="spellStart"/>
+      <w:r>
+        <w:rPr>
+          <w:rFonts w:ascii="Cambria" w:hAnsi="Cambria"/>
+          <w:color w:val="0070C0"/>
+          <w:sz w:val="56"/>
+          <w:szCs w:val="56"/>
+          <w:lang w:val="en-US"/>
+        </w:rPr>
+        <w:t>Barroc</w:t>
+      </w:r>
+      <w:proofErr w:type="spellEnd"/>
+      <w:r>
+        <w:rPr>
+          <w:rFonts w:ascii="Cambria" w:hAnsi="Cambria"/>
+          <w:color w:val="0070C0"/>
+          <w:sz w:val="56"/>
+          <w:szCs w:val="56"/>
+          <w:lang w:val="en-US"/>
+        </w:rPr>
+        <w:t>-IT (</w:t>
+      </w:r>
+      <w:proofErr w:type="spellStart"/>
+      <w:r>
+        <w:rPr>
+          <w:rFonts w:ascii="Cambria" w:hAnsi="Cambria"/>
+          <w:color w:val="0070C0"/>
+          <w:sz w:val="56"/>
+          <w:szCs w:val="56"/>
+          <w:lang w:val="en-US"/>
+        </w:rPr>
+        <w:t>mediadevelopment</w:t>
+      </w:r>
+      <w:proofErr w:type="spellEnd"/>
+      <w:r>
+        <w:rPr>
+          <w:rFonts w:ascii="Cambria" w:hAnsi="Cambria"/>
+          <w:color w:val="0070C0"/>
+          <w:sz w:val="56"/>
+          <w:szCs w:val="56"/>
+          <w:lang w:val="en-US"/>
+        </w:rPr>
+        <w:t>)</w:t>
       </w:r>
     </w:p>
     <w:p>
@@ -131,13 +185,8 @@
           </w:tcPr>
           <w:p>
             <w:r>
-              <w:t xml:space="preserve">Mike </w:t>
+              <w:t>Mike Oerlemans</w:t>
             </w:r>
-            <w:proofErr w:type="spellStart"/>
-            <w:r>
-              <w:t>Oelemans</w:t>
-            </w:r>
-            <w:proofErr w:type="spellEnd"/>
           </w:p>
         </w:tc>
       </w:tr>
@@ -212,6 +261,8 @@
             <w:r>
               <w:t>15:30</w:t>
             </w:r>
+            <w:bookmarkStart w:id="0" w:name="_GoBack"/>
+            <w:bookmarkEnd w:id="0"/>
           </w:p>
         </w:tc>
       </w:tr>
@@ -542,10 +593,8 @@
     </w:p>
     <w:p>
       <w:pPr>
-        <w:ind w:firstLine="708"/>
-        <w:rPr>
-          <w:b/>
-          <w:sz w:val="28"/>
+        <w:pStyle w:val="Lijstalinea"/>
+        <w:rPr>
           <w:lang w:val="en-US"/>
         </w:rPr>
       </w:pPr>
@@ -565,56 +614,11 @@
         <w:rPr>
           <w:lang w:val="en-US"/>
         </w:rPr>
-        <w:t xml:space="preserve">We are thinking to make </w:t>
-      </w:r>
-      <w:proofErr w:type="gramStart"/>
-      <w:r>
-        <w:rPr>
-          <w:lang w:val="en-US"/>
-        </w:rPr>
-        <w:t>an</w:t>
-      </w:r>
-      <w:proofErr w:type="gramEnd"/>
-      <w:r>
-        <w:rPr>
-          <w:lang w:val="en-US"/>
-        </w:rPr>
-        <w:t xml:space="preserve"> form application</w:t>
-      </w:r>
-      <w:r>
-        <w:rPr>
-          <w:lang w:val="en-US"/>
-        </w:rPr>
-        <w:t xml:space="preserve">, </w:t>
-      </w:r>
-      <w:r>
-        <w:rPr>
-          <w:lang w:val="en-US"/>
-        </w:rPr>
-        <w:t>is that the best way o</w:t>
-      </w:r>
-      <w:r>
-        <w:rPr>
-          <w:lang w:val="en-US"/>
-        </w:rPr>
-        <w:t>r do you have other ideas</w:t>
-      </w:r>
-      <w:r>
-        <w:rPr>
-          <w:lang w:val="en-US"/>
-        </w:rPr>
-        <w:t xml:space="preserve"> t</w:t>
-      </w:r>
-      <w:r>
-        <w:rPr>
-          <w:lang w:val="en-US"/>
-        </w:rPr>
-        <w:t>o complete this project?</w:t>
-      </w:r>
-    </w:p>
-    <w:p>
-      <w:pPr>
-        <w:pStyle w:val="Lijstalinea"/>
+        <w:t>Can you tell us your minimum requirements for the project you have in mind?</w:t>
+      </w:r>
+    </w:p>
+    <w:p>
+      <w:pPr>
         <w:rPr>
           <w:lang w:val="en-US"/>
         </w:rPr>
@@ -635,38 +639,11 @@
         <w:rPr>
           <w:lang w:val="en-US"/>
         </w:rPr>
-        <w:t>Do you have any other r</w:t>
-      </w:r>
-      <w:r>
-        <w:rPr>
-          <w:lang w:val="en-US"/>
-        </w:rPr>
-        <w:t xml:space="preserve">equirements for the application </w:t>
-      </w:r>
-      <w:r>
-        <w:rPr>
-          <w:lang w:val="en-US"/>
-        </w:rPr>
-        <w:t>for us</w:t>
-      </w:r>
-      <w:r>
-        <w:rPr>
-          <w:lang w:val="en-US"/>
-        </w:rPr>
-        <w:t xml:space="preserve"> to know?</w:t>
-      </w:r>
-    </w:p>
-    <w:p>
-      <w:pPr>
-        <w:pStyle w:val="Lijstalinea"/>
-        <w:rPr>
-          <w:lang w:val="en-US"/>
-        </w:rPr>
-      </w:pPr>
-    </w:p>
-    <w:p>
-      <w:pPr>
-        <w:pStyle w:val="Lijstalinea"/>
+        <w:t>What for functions does your department want in the application?</w:t>
+      </w:r>
+    </w:p>
+    <w:p>
+      <w:pPr>
         <w:rPr>
           <w:lang w:val="en-US"/>
         </w:rPr>
@@ -687,19 +664,7 @@
         <w:rPr>
           <w:lang w:val="en-US"/>
         </w:rPr>
-        <w:t xml:space="preserve">What should we look for when </w:t>
-      </w:r>
-      <w:r>
-        <w:rPr>
-          <w:lang w:val="en-US"/>
-        </w:rPr>
-        <w:t xml:space="preserve">we will be </w:t>
-      </w:r>
-      <w:r>
-        <w:rPr>
-          <w:lang w:val="en-US"/>
-        </w:rPr>
-        <w:t>making the application?</w:t>
+        <w:t>Are there any extra attention points we have to look out for while making the application?</w:t>
       </w:r>
     </w:p>
     <w:p>
@@ -731,24 +696,99 @@
         <w:rPr>
           <w:lang w:val="en-US"/>
         </w:rPr>
-        <w:t xml:space="preserve"> Do you have any preferences? This can be about anything… Things like style, positions, code and so on.</w:t>
+        <w:t xml:space="preserve"> Do you have any preferences? This can be about anything… Things like style, positions, code</w:t>
+      </w:r>
+      <w:r>
+        <w:rPr>
+          <w:lang w:val="en-US"/>
+        </w:rPr>
+        <w:t>, functions</w:t>
+      </w:r>
+      <w:r>
+        <w:rPr>
+          <w:lang w:val="en-US"/>
+        </w:rPr>
+        <w:t xml:space="preserve"> and so on.</w:t>
+      </w:r>
+    </w:p>
+    <w:p>
+      <w:pPr>
+        <w:rPr>
+          <w:lang w:val="en-US"/>
+        </w:rPr>
+      </w:pPr>
+      <w:r>
+        <w:rPr>
+          <w:lang w:val="en-US"/>
+        </w:rPr>
+        <w:br/>
       </w:r>
     </w:p>
     <w:p>
       <w:pPr>
         <w:pStyle w:val="Lijstalinea"/>
-        <w:rPr>
-          <w:lang w:val="en-US"/>
-        </w:rPr>
-      </w:pPr>
+        <w:numPr>
+          <w:ilvl w:val="1"/>
+          <w:numId w:val="3"/>
+        </w:numPr>
+        <w:rPr>
+          <w:lang w:val="en-US"/>
+        </w:rPr>
+      </w:pPr>
+      <w:r>
+        <w:rPr>
+          <w:lang w:val="en-US"/>
+        </w:rPr>
+        <w:t>Could we add our own ideas to the application, or should we just s</w:t>
+      </w:r>
+      <w:r>
+        <w:rPr>
+          <w:lang w:val="en-US"/>
+        </w:rPr>
+        <w:t>tick</w:t>
+      </w:r>
+      <w:r>
+        <w:rPr>
+          <w:lang w:val="en-US"/>
+        </w:rPr>
+        <w:t xml:space="preserve"> </w:t>
+      </w:r>
+      <w:r>
+        <w:rPr>
+          <w:lang w:val="en-US"/>
+        </w:rPr>
+        <w:t>to the concept?</w:t>
+      </w:r>
+      <w:r>
+        <w:rPr>
+          <w:lang w:val="en-US"/>
+        </w:rPr>
+        <w:t xml:space="preserve"> If the minimum requirements won’t be bothered and the extra’s we add are really worth it. </w:t>
+      </w:r>
     </w:p>
     <w:p>
       <w:pPr>
         <w:pStyle w:val="Lijstalinea"/>
-        <w:rPr>
-          <w:lang w:val="en-US"/>
-        </w:rPr>
-      </w:pPr>
+        <w:numPr>
+          <w:ilvl w:val="1"/>
+          <w:numId w:val="3"/>
+        </w:numPr>
+        <w:rPr>
+          <w:lang w:val="en-US"/>
+        </w:rPr>
+      </w:pPr>
+      <w:r>
+        <w:rPr>
+          <w:lang w:val="en-US"/>
+        </w:rPr>
+        <w:t>In case he asks us a question back: We don’t know yet what we want to do extra. But this is just in case when we’re working on the project and we come up with something. We ask this to be sure that we don’t have to contact you about it in the future so we can continue our work.</w:t>
+      </w:r>
+      <w:r>
+        <w:rPr>
+          <w:lang w:val="en-US"/>
+        </w:rPr>
+        <w:br/>
+      </w:r>
     </w:p>
     <w:p>
       <w:pPr>
@@ -765,19 +805,50 @@
         <w:rPr>
           <w:lang w:val="en-US"/>
         </w:rPr>
-        <w:t>I</w:t>
-      </w:r>
-      <w:r>
-        <w:rPr>
-          <w:lang w:val="en-US"/>
-        </w:rPr>
-        <w:t xml:space="preserve">s the concept described on page 12 </w:t>
-      </w:r>
-      <w:r>
-        <w:rPr>
-          <w:lang w:val="en-US"/>
-        </w:rPr>
-        <w:t>set?</w:t>
+        <w:lastRenderedPageBreak/>
+        <w:t>Is there anything else we have overlooked, or is there something that you could still complement</w:t>
+      </w:r>
+      <w:r>
+        <w:rPr>
+          <w:lang w:val="en-US"/>
+        </w:rPr>
+        <w:t>?</w:t>
+      </w:r>
+    </w:p>
+    <w:p>
+      <w:pPr>
+        <w:rPr>
+          <w:lang w:val="en-US"/>
+        </w:rPr>
+      </w:pPr>
+    </w:p>
+    <w:p>
+      <w:pPr>
+        <w:rPr>
+          <w:lang w:val="en-US"/>
+        </w:rPr>
+      </w:pPr>
+    </w:p>
+    <w:p>
+      <w:pPr>
+        <w:rPr>
+          <w:b/>
+          <w:lang w:val="en-US"/>
+        </w:rPr>
+      </w:pPr>
+      <w:r>
+        <w:rPr>
+          <w:b/>
+          <w:lang w:val="en-US"/>
+        </w:rPr>
+        <w:t>Notes</w:t>
+      </w:r>
+      <w:r>
+        <w:rPr>
+          <w:b/>
+          <w:lang w:val="en-US"/>
+        </w:rPr>
+        <w:t>:</w:t>
       </w:r>
     </w:p>
     <w:p>
@@ -787,216 +858,6 @@
           <w:lang w:val="en-US"/>
         </w:rPr>
       </w:pPr>
-    </w:p>
-    <w:p>
-      <w:pPr>
-        <w:pStyle w:val="Lijstalinea"/>
-        <w:numPr>
-          <w:ilvl w:val="0"/>
-          <w:numId w:val="3"/>
-        </w:numPr>
-        <w:rPr>
-          <w:lang w:val="en-US"/>
-        </w:rPr>
-      </w:pPr>
-      <w:r>
-        <w:rPr>
-          <w:lang w:val="en-US"/>
-        </w:rPr>
-        <w:t>Could we add our own ideas to the application, or should we just s</w:t>
-      </w:r>
-      <w:r>
-        <w:rPr>
-          <w:lang w:val="en-US"/>
-        </w:rPr>
-        <w:t>tick</w:t>
-      </w:r>
-      <w:r>
-        <w:rPr>
-          <w:lang w:val="en-US"/>
-        </w:rPr>
-        <w:t xml:space="preserve"> </w:t>
-      </w:r>
-      <w:r>
-        <w:rPr>
-          <w:lang w:val="en-US"/>
-        </w:rPr>
-        <w:t>to the concept?</w:t>
-      </w:r>
-    </w:p>
-    <w:p>
-      <w:pPr>
-        <w:pStyle w:val="Lijstalinea"/>
-        <w:rPr>
-          <w:lang w:val="en-US"/>
-        </w:rPr>
-      </w:pPr>
-    </w:p>
-    <w:p>
-      <w:pPr>
-        <w:pStyle w:val="Lijstalinea"/>
-        <w:rPr>
-          <w:lang w:val="en-US"/>
-        </w:rPr>
-      </w:pPr>
-    </w:p>
-    <w:p>
-      <w:pPr>
-        <w:pStyle w:val="Lijstalinea"/>
-        <w:numPr>
-          <w:ilvl w:val="0"/>
-          <w:numId w:val="3"/>
-        </w:numPr>
-        <w:rPr>
-          <w:lang w:val="en-US"/>
-        </w:rPr>
-      </w:pPr>
-      <w:r>
-        <w:rPr>
-          <w:lang w:val="en-US"/>
-        </w:rPr>
-        <w:t>Is there anything else we have overlooked, or is there something that you could still complement</w:t>
-      </w:r>
-      <w:r>
-        <w:rPr>
-          <w:lang w:val="en-US"/>
-        </w:rPr>
-        <w:t>?</w:t>
-      </w:r>
-    </w:p>
-    <w:p>
-      <w:pPr>
-        <w:pStyle w:val="Lijstalinea"/>
-        <w:rPr>
-          <w:lang w:val="en-US"/>
-        </w:rPr>
-      </w:pPr>
-    </w:p>
-    <w:p>
-      <w:pPr>
-        <w:pStyle w:val="Lijstalinea"/>
-        <w:rPr>
-          <w:lang w:val="en-US"/>
-        </w:rPr>
-      </w:pPr>
-    </w:p>
-    <w:p>
-      <w:pPr>
-        <w:pStyle w:val="Lijstalinea"/>
-        <w:rPr>
-          <w:lang w:val="en-US"/>
-        </w:rPr>
-      </w:pPr>
-    </w:p>
-    <w:p>
-      <w:pPr>
-        <w:pStyle w:val="Lijstalinea"/>
-        <w:numPr>
-          <w:ilvl w:val="0"/>
-          <w:numId w:val="3"/>
-        </w:numPr>
-        <w:rPr>
-          <w:lang w:val="en-US"/>
-        </w:rPr>
-      </w:pPr>
-      <w:r>
-        <w:rPr>
-          <w:lang w:val="en-US"/>
-        </w:rPr>
-        <w:t xml:space="preserve">Do you have any </w:t>
-      </w:r>
-      <w:r>
-        <w:rPr>
-          <w:lang w:val="en-US"/>
-        </w:rPr>
-        <w:t>questions?</w:t>
-      </w:r>
-    </w:p>
-    <w:p>
-      <w:pPr>
-        <w:pStyle w:val="Lijstalinea"/>
-        <w:rPr>
-          <w:lang w:val="en-US"/>
-        </w:rPr>
-      </w:pPr>
-    </w:p>
-    <w:p>
-      <w:pPr>
-        <w:rPr>
-          <w:lang w:val="en-US"/>
-        </w:rPr>
-      </w:pPr>
-    </w:p>
-    <w:p>
-      <w:pPr>
-        <w:rPr>
-          <w:b/>
-          <w:lang w:val="en-US"/>
-        </w:rPr>
-      </w:pPr>
-      <w:r>
-        <w:rPr>
-          <w:b/>
-          <w:lang w:val="en-US"/>
-        </w:rPr>
-        <w:t>Notes</w:t>
-      </w:r>
-      <w:r>
-        <w:rPr>
-          <w:b/>
-          <w:lang w:val="en-US"/>
-        </w:rPr>
-        <w:t>:</w:t>
-      </w:r>
-    </w:p>
-    <w:p>
-      <w:pPr>
-        <w:rPr>
-          <w:lang w:val="en-US"/>
-        </w:rPr>
-      </w:pPr>
-      <w:r>
-        <w:rPr>
-          <w:lang w:val="en-US"/>
-        </w:rPr>
-        <w:t>One customer can order multiple projects.</w:t>
-      </w:r>
-    </w:p>
-    <w:p>
-      <w:pPr>
-        <w:rPr>
-          <w:lang w:val="en-US"/>
-        </w:rPr>
-      </w:pPr>
-      <w:r>
-        <w:rPr>
-          <w:lang w:val="en-US"/>
-        </w:rPr>
-        <w:t xml:space="preserve">The people in the development department have to walk to the sales department and see if they have customers for us. </w:t>
-      </w:r>
-    </w:p>
-    <w:p>
-      <w:pPr>
-        <w:rPr>
-          <w:lang w:val="en-US"/>
-        </w:rPr>
-      </w:pPr>
-      <w:r>
-        <w:rPr>
-          <w:lang w:val="en-US"/>
-        </w:rPr>
-        <w:t>While we work on the module, we need to see them as soon as possible. Anything the sales people do influences us, and the finance. So we need to know how it gets.</w:t>
-      </w:r>
-    </w:p>
-    <w:p>
-      <w:pPr>
-        <w:pStyle w:val="Lijstalinea"/>
-        <w:rPr>
-          <w:lang w:val="en-US"/>
-        </w:rPr>
-      </w:pPr>
-      <w:bookmarkStart w:id="0" w:name="_GoBack"/>
-      <w:bookmarkEnd w:id="0"/>
     </w:p>
     <w:p>
       <w:pPr>
@@ -1380,7 +1241,7 @@
         <w:rFonts w:hint="default"/>
       </w:rPr>
     </w:lvl>
-    <w:lvl w:ilvl="1" w:tplc="04130019" w:tentative="1">
+    <w:lvl w:ilvl="1" w:tplc="04130019">
       <w:start w:val="1"/>
       <w:numFmt w:val="lowerLetter"/>
       <w:lvlText w:val="%2."/>
@@ -2299,7 +2160,7 @@
 </file>
 
 <file path=customXml/itemProps1.xml><?xml version="1.0" encoding="utf-8"?>
-<ds:datastoreItem xmlns:ds="http://schemas.openxmlformats.org/officeDocument/2006/customXml" ds:itemID="{EAC3AD10-50A7-42FA-9BEA-37A2800923E5}">
+<ds:datastoreItem xmlns:ds="http://schemas.openxmlformats.org/officeDocument/2006/customXml" ds:itemID="{E87D1222-F9A5-4716-B873-71EFF401D5B7}">
   <ds:schemaRefs>
     <ds:schemaRef ds:uri="http://schemas.openxmlformats.org/officeDocument/2006/bibliography"/>
   </ds:schemaRefs>
